--- a/.TXT/Не открывшиеся аниме.docx
+++ b/.TXT/Не открывшиеся аниме.docx
@@ -43,7 +43,6 @@
         </w:rPr>
         <w:br/>
       </w:r>
-      <w:proofErr w:type="spellStart"/>
       <w:r>
         <w:rPr>
           <w:rFonts w:ascii="Roboto" w:hAnsi="Roboto"/>
@@ -52,185 +51,8 @@
           <w:szCs w:val="20"/>
           <w:shd w:val="clear" w:color="auto" w:fill="222222"/>
         </w:rPr>
-        <w:t>Jidou</w:t>
-      </w:r>
-      <w:proofErr w:type="spellEnd"/>
-      <w:r>
-        <w:rPr>
-          <w:rFonts w:ascii="Roboto" w:hAnsi="Roboto"/>
-          <w:color w:val="E1E3E6"/>
-          <w:sz w:val="20"/>
-          <w:szCs w:val="20"/>
-          <w:shd w:val="clear" w:color="auto" w:fill="222222"/>
-        </w:rPr>
-        <w:t xml:space="preserve"> </w:t>
-      </w:r>
-      <w:proofErr w:type="spellStart"/>
-      <w:r>
-        <w:rPr>
-          <w:rFonts w:ascii="Roboto" w:hAnsi="Roboto"/>
-          <w:color w:val="E1E3E6"/>
-          <w:sz w:val="20"/>
-          <w:szCs w:val="20"/>
-          <w:shd w:val="clear" w:color="auto" w:fill="222222"/>
-        </w:rPr>
-        <w:t>Hanbaiki</w:t>
-      </w:r>
-      <w:proofErr w:type="spellEnd"/>
-      <w:r>
-        <w:rPr>
-          <w:rFonts w:ascii="Roboto" w:hAnsi="Roboto"/>
-          <w:color w:val="E1E3E6"/>
-          <w:sz w:val="20"/>
-          <w:szCs w:val="20"/>
-          <w:shd w:val="clear" w:color="auto" w:fill="222222"/>
-        </w:rPr>
-        <w:t xml:space="preserve"> </w:t>
-      </w:r>
-      <w:proofErr w:type="spellStart"/>
-      <w:r>
-        <w:rPr>
-          <w:rFonts w:ascii="Roboto" w:hAnsi="Roboto"/>
-          <w:color w:val="E1E3E6"/>
-          <w:sz w:val="20"/>
-          <w:szCs w:val="20"/>
-          <w:shd w:val="clear" w:color="auto" w:fill="222222"/>
-        </w:rPr>
-        <w:t>ni</w:t>
-      </w:r>
-      <w:proofErr w:type="spellEnd"/>
-      <w:r>
-        <w:rPr>
-          <w:rFonts w:ascii="Roboto" w:hAnsi="Roboto"/>
-          <w:color w:val="E1E3E6"/>
-          <w:sz w:val="20"/>
-          <w:szCs w:val="20"/>
-          <w:shd w:val="clear" w:color="auto" w:fill="222222"/>
-        </w:rPr>
-        <w:t xml:space="preserve"> </w:t>
-      </w:r>
-      <w:proofErr w:type="spellStart"/>
-      <w:r>
-        <w:rPr>
-          <w:rFonts w:ascii="Roboto" w:hAnsi="Roboto"/>
-          <w:color w:val="E1E3E6"/>
-          <w:sz w:val="20"/>
-          <w:szCs w:val="20"/>
-          <w:shd w:val="clear" w:color="auto" w:fill="222222"/>
-        </w:rPr>
-        <w:t>Umarekawatta</w:t>
-      </w:r>
-      <w:proofErr w:type="spellEnd"/>
-      <w:r>
-        <w:rPr>
-          <w:rFonts w:ascii="Roboto" w:hAnsi="Roboto"/>
-          <w:color w:val="E1E3E6"/>
-          <w:sz w:val="20"/>
-          <w:szCs w:val="20"/>
-          <w:shd w:val="clear" w:color="auto" w:fill="222222"/>
-        </w:rPr>
-        <w:t xml:space="preserve"> </w:t>
-      </w:r>
-      <w:proofErr w:type="spellStart"/>
-      <w:r>
-        <w:rPr>
-          <w:rFonts w:ascii="Roboto" w:hAnsi="Roboto"/>
-          <w:color w:val="E1E3E6"/>
-          <w:sz w:val="20"/>
-          <w:szCs w:val="20"/>
-          <w:shd w:val="clear" w:color="auto" w:fill="222222"/>
-        </w:rPr>
-        <w:t>Ore</w:t>
-      </w:r>
-      <w:proofErr w:type="spellEnd"/>
-      <w:r>
-        <w:rPr>
-          <w:rFonts w:ascii="Roboto" w:hAnsi="Roboto"/>
-          <w:color w:val="E1E3E6"/>
-          <w:sz w:val="20"/>
-          <w:szCs w:val="20"/>
-          <w:shd w:val="clear" w:color="auto" w:fill="222222"/>
-        </w:rPr>
-        <w:t xml:space="preserve"> </w:t>
-      </w:r>
-      <w:proofErr w:type="spellStart"/>
-      <w:r>
-        <w:rPr>
-          <w:rFonts w:ascii="Roboto" w:hAnsi="Roboto"/>
-          <w:color w:val="E1E3E6"/>
-          <w:sz w:val="20"/>
-          <w:szCs w:val="20"/>
-          <w:shd w:val="clear" w:color="auto" w:fill="222222"/>
-        </w:rPr>
-        <w:t>wa</w:t>
-      </w:r>
-      <w:proofErr w:type="spellEnd"/>
-      <w:r>
-        <w:rPr>
-          <w:rFonts w:ascii="Roboto" w:hAnsi="Roboto"/>
-          <w:color w:val="E1E3E6"/>
-          <w:sz w:val="20"/>
-          <w:szCs w:val="20"/>
-          <w:shd w:val="clear" w:color="auto" w:fill="222222"/>
-        </w:rPr>
-        <w:t xml:space="preserve"> </w:t>
-      </w:r>
-      <w:proofErr w:type="spellStart"/>
-      <w:r>
-        <w:rPr>
-          <w:rFonts w:ascii="Roboto" w:hAnsi="Roboto"/>
-          <w:color w:val="E1E3E6"/>
-          <w:sz w:val="20"/>
-          <w:szCs w:val="20"/>
-          <w:shd w:val="clear" w:color="auto" w:fill="222222"/>
-        </w:rPr>
-        <w:t>Meikyuu</w:t>
-      </w:r>
-      <w:proofErr w:type="spellEnd"/>
-      <w:r>
-        <w:rPr>
-          <w:rFonts w:ascii="Roboto" w:hAnsi="Roboto"/>
-          <w:color w:val="E1E3E6"/>
-          <w:sz w:val="20"/>
-          <w:szCs w:val="20"/>
-          <w:shd w:val="clear" w:color="auto" w:fill="222222"/>
-        </w:rPr>
-        <w:t xml:space="preserve"> </w:t>
-      </w:r>
-      <w:proofErr w:type="spellStart"/>
-      <w:r>
-        <w:rPr>
-          <w:rFonts w:ascii="Roboto" w:hAnsi="Roboto"/>
-          <w:color w:val="E1E3E6"/>
-          <w:sz w:val="20"/>
-          <w:szCs w:val="20"/>
-          <w:shd w:val="clear" w:color="auto" w:fill="222222"/>
-        </w:rPr>
-        <w:t>wo</w:t>
-      </w:r>
-      <w:proofErr w:type="spellEnd"/>
-      <w:r>
-        <w:rPr>
-          <w:rFonts w:ascii="Roboto" w:hAnsi="Roboto"/>
-          <w:color w:val="E1E3E6"/>
-          <w:sz w:val="20"/>
-          <w:szCs w:val="20"/>
-          <w:shd w:val="clear" w:color="auto" w:fill="222222"/>
-        </w:rPr>
-        <w:t xml:space="preserve"> </w:t>
-      </w:r>
-      <w:proofErr w:type="spellStart"/>
-      <w:r>
-        <w:rPr>
-          <w:rFonts w:ascii="Roboto" w:hAnsi="Roboto"/>
-          <w:color w:val="E1E3E6"/>
-          <w:sz w:val="20"/>
-          <w:szCs w:val="20"/>
-          <w:shd w:val="clear" w:color="auto" w:fill="222222"/>
-        </w:rPr>
-        <w:t>Samayou</w:t>
-      </w:r>
-      <w:proofErr w:type="spellEnd"/>
+        <w:t>Jidou Hanbaiki ni Umarekawatta Ore wa Meikyuu wo Samayou</w:t>
+      </w:r>
     </w:p>
     <w:p>
       <w:pPr>
@@ -267,130 +89,8 @@
           <w:szCs w:val="20"/>
           <w:shd w:val="clear" w:color="auto" w:fill="222222"/>
         </w:rPr>
-        <w:t xml:space="preserve">Level 1 </w:t>
-      </w:r>
-      <w:proofErr w:type="spellStart"/>
-      <w:r>
-        <w:rPr>
-          <w:rFonts w:ascii="Roboto" w:hAnsi="Roboto"/>
-          <w:color w:val="E1E3E6"/>
-          <w:sz w:val="20"/>
-          <w:szCs w:val="20"/>
-          <w:shd w:val="clear" w:color="auto" w:fill="222222"/>
-        </w:rPr>
-        <w:t>dakedo</w:t>
-      </w:r>
-      <w:proofErr w:type="spellEnd"/>
-      <w:r>
-        <w:rPr>
-          <w:rFonts w:ascii="Roboto" w:hAnsi="Roboto"/>
-          <w:color w:val="E1E3E6"/>
-          <w:sz w:val="20"/>
-          <w:szCs w:val="20"/>
-          <w:shd w:val="clear" w:color="auto" w:fill="222222"/>
-        </w:rPr>
-        <w:t xml:space="preserve"> </w:t>
-      </w:r>
-      <w:proofErr w:type="spellStart"/>
-      <w:r>
-        <w:rPr>
-          <w:rFonts w:ascii="Roboto" w:hAnsi="Roboto"/>
-          <w:color w:val="E1E3E6"/>
-          <w:sz w:val="20"/>
-          <w:szCs w:val="20"/>
-          <w:shd w:val="clear" w:color="auto" w:fill="222222"/>
-        </w:rPr>
-        <w:t>Unique</w:t>
-      </w:r>
-      <w:proofErr w:type="spellEnd"/>
-      <w:r>
-        <w:rPr>
-          <w:rFonts w:ascii="Roboto" w:hAnsi="Roboto"/>
-          <w:color w:val="E1E3E6"/>
-          <w:sz w:val="20"/>
-          <w:szCs w:val="20"/>
-          <w:shd w:val="clear" w:color="auto" w:fill="222222"/>
-        </w:rPr>
-        <w:t xml:space="preserve"> </w:t>
-      </w:r>
-      <w:proofErr w:type="spellStart"/>
-      <w:r>
-        <w:rPr>
-          <w:rFonts w:ascii="Roboto" w:hAnsi="Roboto"/>
-          <w:color w:val="E1E3E6"/>
-          <w:sz w:val="20"/>
-          <w:szCs w:val="20"/>
-          <w:shd w:val="clear" w:color="auto" w:fill="222222"/>
-        </w:rPr>
-        <w:t>Skill</w:t>
-      </w:r>
-      <w:proofErr w:type="spellEnd"/>
-      <w:r>
-        <w:rPr>
-          <w:rFonts w:ascii="Roboto" w:hAnsi="Roboto"/>
-          <w:color w:val="E1E3E6"/>
-          <w:sz w:val="20"/>
-          <w:szCs w:val="20"/>
-          <w:shd w:val="clear" w:color="auto" w:fill="222222"/>
-        </w:rPr>
-        <w:t xml:space="preserve"> </w:t>
-      </w:r>
-      <w:proofErr w:type="spellStart"/>
-      <w:r>
-        <w:rPr>
-          <w:rFonts w:ascii="Roboto" w:hAnsi="Roboto"/>
-          <w:color w:val="E1E3E6"/>
-          <w:sz w:val="20"/>
-          <w:szCs w:val="20"/>
-          <w:shd w:val="clear" w:color="auto" w:fill="222222"/>
-        </w:rPr>
-        <w:t>de</w:t>
-      </w:r>
-      <w:proofErr w:type="spellEnd"/>
-      <w:r>
-        <w:rPr>
-          <w:rFonts w:ascii="Roboto" w:hAnsi="Roboto"/>
-          <w:color w:val="E1E3E6"/>
-          <w:sz w:val="20"/>
-          <w:szCs w:val="20"/>
-          <w:shd w:val="clear" w:color="auto" w:fill="222222"/>
-        </w:rPr>
-        <w:t xml:space="preserve"> </w:t>
-      </w:r>
-      <w:proofErr w:type="spellStart"/>
-      <w:r>
-        <w:rPr>
-          <w:rFonts w:ascii="Roboto" w:hAnsi="Roboto"/>
-          <w:color w:val="E1E3E6"/>
-          <w:sz w:val="20"/>
-          <w:szCs w:val="20"/>
-          <w:shd w:val="clear" w:color="auto" w:fill="222222"/>
-        </w:rPr>
-        <w:t>Saikyou</w:t>
-      </w:r>
-      <w:proofErr w:type="spellEnd"/>
-      <w:r>
-        <w:rPr>
-          <w:rFonts w:ascii="Roboto" w:hAnsi="Roboto"/>
-          <w:color w:val="E1E3E6"/>
-          <w:sz w:val="20"/>
-          <w:szCs w:val="20"/>
-          <w:shd w:val="clear" w:color="auto" w:fill="222222"/>
-        </w:rPr>
-        <w:t xml:space="preserve"> </w:t>
-      </w:r>
-      <w:proofErr w:type="spellStart"/>
-      <w:r>
-        <w:rPr>
-          <w:rFonts w:ascii="Roboto" w:hAnsi="Roboto"/>
-          <w:color w:val="E1E3E6"/>
-          <w:sz w:val="20"/>
-          <w:szCs w:val="20"/>
-          <w:shd w:val="clear" w:color="auto" w:fill="222222"/>
-        </w:rPr>
-        <w:t>desu</w:t>
-      </w:r>
-      <w:proofErr w:type="spellEnd"/>
+        <w:t>Level 1 dakedo Unique Skill de Saikyou desu</w:t>
+      </w:r>
     </w:p>
     <w:p>
       <w:pPr>
@@ -419,7 +119,6 @@
         </w:rPr>
         <w:br/>
       </w:r>
-      <w:proofErr w:type="spellStart"/>
       <w:r>
         <w:rPr>
           <w:rFonts w:ascii="Roboto" w:hAnsi="Roboto"/>
@@ -428,163 +127,8 @@
           <w:szCs w:val="20"/>
           <w:shd w:val="clear" w:color="auto" w:fill="222222"/>
         </w:rPr>
-        <w:t>Inu</w:t>
-      </w:r>
-      <w:proofErr w:type="spellEnd"/>
-      <w:r>
-        <w:rPr>
-          <w:rFonts w:ascii="Roboto" w:hAnsi="Roboto"/>
-          <w:color w:val="E1E3E6"/>
-          <w:sz w:val="20"/>
-          <w:szCs w:val="20"/>
-          <w:shd w:val="clear" w:color="auto" w:fill="222222"/>
-        </w:rPr>
-        <w:t xml:space="preserve"> </w:t>
-      </w:r>
-      <w:proofErr w:type="spellStart"/>
-      <w:r>
-        <w:rPr>
-          <w:rFonts w:ascii="Roboto" w:hAnsi="Roboto"/>
-          <w:color w:val="E1E3E6"/>
-          <w:sz w:val="20"/>
-          <w:szCs w:val="20"/>
-          <w:shd w:val="clear" w:color="auto" w:fill="222222"/>
-        </w:rPr>
-        <w:t>ni</w:t>
-      </w:r>
-      <w:proofErr w:type="spellEnd"/>
-      <w:r>
-        <w:rPr>
-          <w:rFonts w:ascii="Roboto" w:hAnsi="Roboto"/>
-          <w:color w:val="E1E3E6"/>
-          <w:sz w:val="20"/>
-          <w:szCs w:val="20"/>
-          <w:shd w:val="clear" w:color="auto" w:fill="222222"/>
-        </w:rPr>
-        <w:t xml:space="preserve"> </w:t>
-      </w:r>
-      <w:proofErr w:type="spellStart"/>
-      <w:r>
-        <w:rPr>
-          <w:rFonts w:ascii="Roboto" w:hAnsi="Roboto"/>
-          <w:color w:val="E1E3E6"/>
-          <w:sz w:val="20"/>
-          <w:szCs w:val="20"/>
-          <w:shd w:val="clear" w:color="auto" w:fill="222222"/>
-        </w:rPr>
-        <w:t>Nattara</w:t>
-      </w:r>
-      <w:proofErr w:type="spellEnd"/>
-      <w:r>
-        <w:rPr>
-          <w:rFonts w:ascii="Roboto" w:hAnsi="Roboto"/>
-          <w:color w:val="E1E3E6"/>
-          <w:sz w:val="20"/>
-          <w:szCs w:val="20"/>
-          <w:shd w:val="clear" w:color="auto" w:fill="222222"/>
-        </w:rPr>
-        <w:t xml:space="preserve"> </w:t>
-      </w:r>
-      <w:proofErr w:type="spellStart"/>
-      <w:r>
-        <w:rPr>
-          <w:rFonts w:ascii="Roboto" w:hAnsi="Roboto"/>
-          <w:color w:val="E1E3E6"/>
-          <w:sz w:val="20"/>
-          <w:szCs w:val="20"/>
-          <w:shd w:val="clear" w:color="auto" w:fill="222222"/>
-        </w:rPr>
-        <w:t>Suki</w:t>
-      </w:r>
-      <w:proofErr w:type="spellEnd"/>
-      <w:r>
-        <w:rPr>
-          <w:rFonts w:ascii="Roboto" w:hAnsi="Roboto"/>
-          <w:color w:val="E1E3E6"/>
-          <w:sz w:val="20"/>
-          <w:szCs w:val="20"/>
-          <w:shd w:val="clear" w:color="auto" w:fill="222222"/>
-        </w:rPr>
-        <w:t xml:space="preserve"> </w:t>
-      </w:r>
-      <w:proofErr w:type="spellStart"/>
-      <w:r>
-        <w:rPr>
-          <w:rFonts w:ascii="Roboto" w:hAnsi="Roboto"/>
-          <w:color w:val="E1E3E6"/>
-          <w:sz w:val="20"/>
-          <w:szCs w:val="20"/>
-          <w:shd w:val="clear" w:color="auto" w:fill="222222"/>
-        </w:rPr>
-        <w:t>na</w:t>
-      </w:r>
-      <w:proofErr w:type="spellEnd"/>
-      <w:r>
-        <w:rPr>
-          <w:rFonts w:ascii="Roboto" w:hAnsi="Roboto"/>
-          <w:color w:val="E1E3E6"/>
-          <w:sz w:val="20"/>
-          <w:szCs w:val="20"/>
-          <w:shd w:val="clear" w:color="auto" w:fill="222222"/>
-        </w:rPr>
-        <w:t xml:space="preserve"> </w:t>
-      </w:r>
-      <w:proofErr w:type="spellStart"/>
-      <w:r>
-        <w:rPr>
-          <w:rFonts w:ascii="Roboto" w:hAnsi="Roboto"/>
-          <w:color w:val="E1E3E6"/>
-          <w:sz w:val="20"/>
-          <w:szCs w:val="20"/>
-          <w:shd w:val="clear" w:color="auto" w:fill="222222"/>
-        </w:rPr>
-        <w:t>Hito</w:t>
-      </w:r>
-      <w:proofErr w:type="spellEnd"/>
-      <w:r>
-        <w:rPr>
-          <w:rFonts w:ascii="Roboto" w:hAnsi="Roboto"/>
-          <w:color w:val="E1E3E6"/>
-          <w:sz w:val="20"/>
-          <w:szCs w:val="20"/>
-          <w:shd w:val="clear" w:color="auto" w:fill="222222"/>
-        </w:rPr>
-        <w:t xml:space="preserve"> </w:t>
-      </w:r>
-      <w:proofErr w:type="spellStart"/>
-      <w:r>
-        <w:rPr>
-          <w:rFonts w:ascii="Roboto" w:hAnsi="Roboto"/>
-          <w:color w:val="E1E3E6"/>
-          <w:sz w:val="20"/>
-          <w:szCs w:val="20"/>
-          <w:shd w:val="clear" w:color="auto" w:fill="222222"/>
-        </w:rPr>
-        <w:t>ni</w:t>
-      </w:r>
-      <w:proofErr w:type="spellEnd"/>
-      <w:r>
-        <w:rPr>
-          <w:rFonts w:ascii="Roboto" w:hAnsi="Roboto"/>
-          <w:color w:val="E1E3E6"/>
-          <w:sz w:val="20"/>
-          <w:szCs w:val="20"/>
-          <w:shd w:val="clear" w:color="auto" w:fill="222222"/>
-        </w:rPr>
-        <w:t xml:space="preserve"> </w:t>
-      </w:r>
-      <w:proofErr w:type="spellStart"/>
-      <w:r>
-        <w:rPr>
-          <w:rFonts w:ascii="Roboto" w:hAnsi="Roboto"/>
-          <w:color w:val="E1E3E6"/>
-          <w:sz w:val="20"/>
-          <w:szCs w:val="20"/>
-          <w:shd w:val="clear" w:color="auto" w:fill="222222"/>
-        </w:rPr>
-        <w:t>Hirowareta</w:t>
-      </w:r>
-      <w:proofErr w:type="spellEnd"/>
+        <w:t>Inu ni Nattara Suki na Hito ni Hirowareta</w:t>
+      </w:r>
     </w:p>
     <w:p>
       <w:pPr>
@@ -613,7 +157,6 @@
         </w:rPr>
         <w:br/>
       </w:r>
-      <w:proofErr w:type="spellStart"/>
       <w:r>
         <w:rPr>
           <w:rFonts w:ascii="Roboto" w:hAnsi="Roboto"/>
@@ -622,141 +165,46 @@
           <w:szCs w:val="20"/>
           <w:shd w:val="clear" w:color="auto" w:fill="222222"/>
         </w:rPr>
-        <w:t>Koori</w:t>
-      </w:r>
-      <w:proofErr w:type="spellEnd"/>
-      <w:r>
-        <w:rPr>
-          <w:rFonts w:ascii="Roboto" w:hAnsi="Roboto"/>
-          <w:color w:val="E1E3E6"/>
-          <w:sz w:val="20"/>
-          <w:szCs w:val="20"/>
-          <w:shd w:val="clear" w:color="auto" w:fill="222222"/>
-        </w:rPr>
-        <w:t xml:space="preserve"> </w:t>
-      </w:r>
-      <w:proofErr w:type="spellStart"/>
-      <w:r>
-        <w:rPr>
-          <w:rFonts w:ascii="Roboto" w:hAnsi="Roboto"/>
-          <w:color w:val="E1E3E6"/>
-          <w:sz w:val="20"/>
-          <w:szCs w:val="20"/>
-          <w:shd w:val="clear" w:color="auto" w:fill="222222"/>
-        </w:rPr>
-        <w:t>Zokusei</w:t>
-      </w:r>
-      <w:proofErr w:type="spellEnd"/>
-      <w:r>
-        <w:rPr>
-          <w:rFonts w:ascii="Roboto" w:hAnsi="Roboto"/>
-          <w:color w:val="E1E3E6"/>
-          <w:sz w:val="20"/>
-          <w:szCs w:val="20"/>
-          <w:shd w:val="clear" w:color="auto" w:fill="222222"/>
-        </w:rPr>
-        <w:t xml:space="preserve"> </w:t>
-      </w:r>
-      <w:proofErr w:type="spellStart"/>
-      <w:r>
-        <w:rPr>
-          <w:rFonts w:ascii="Roboto" w:hAnsi="Roboto"/>
-          <w:color w:val="E1E3E6"/>
-          <w:sz w:val="20"/>
-          <w:szCs w:val="20"/>
-          <w:shd w:val="clear" w:color="auto" w:fill="222222"/>
-        </w:rPr>
-        <w:t>Danshi</w:t>
-      </w:r>
-      <w:proofErr w:type="spellEnd"/>
-      <w:r>
-        <w:rPr>
-          <w:rFonts w:ascii="Roboto" w:hAnsi="Roboto"/>
-          <w:color w:val="E1E3E6"/>
-          <w:sz w:val="20"/>
-          <w:szCs w:val="20"/>
-          <w:shd w:val="clear" w:color="auto" w:fill="222222"/>
-        </w:rPr>
-        <w:t xml:space="preserve"> </w:t>
-      </w:r>
-      <w:proofErr w:type="spellStart"/>
-      <w:r>
-        <w:rPr>
-          <w:rFonts w:ascii="Roboto" w:hAnsi="Roboto"/>
-          <w:color w:val="E1E3E6"/>
-          <w:sz w:val="20"/>
-          <w:szCs w:val="20"/>
-          <w:shd w:val="clear" w:color="auto" w:fill="222222"/>
-        </w:rPr>
-        <w:t>to</w:t>
-      </w:r>
-      <w:proofErr w:type="spellEnd"/>
-      <w:r>
-        <w:rPr>
-          <w:rFonts w:ascii="Roboto" w:hAnsi="Roboto"/>
-          <w:color w:val="E1E3E6"/>
-          <w:sz w:val="20"/>
-          <w:szCs w:val="20"/>
-          <w:shd w:val="clear" w:color="auto" w:fill="222222"/>
-        </w:rPr>
-        <w:t xml:space="preserve"> Cool </w:t>
-      </w:r>
-      <w:proofErr w:type="spellStart"/>
-      <w:r>
-        <w:rPr>
-          <w:rFonts w:ascii="Roboto" w:hAnsi="Roboto"/>
-          <w:color w:val="E1E3E6"/>
-          <w:sz w:val="20"/>
-          <w:szCs w:val="20"/>
-          <w:shd w:val="clear" w:color="auto" w:fill="222222"/>
-        </w:rPr>
-        <w:t>na</w:t>
-      </w:r>
-      <w:proofErr w:type="spellEnd"/>
-      <w:r>
-        <w:rPr>
-          <w:rFonts w:ascii="Roboto" w:hAnsi="Roboto"/>
-          <w:color w:val="E1E3E6"/>
-          <w:sz w:val="20"/>
-          <w:szCs w:val="20"/>
-          <w:shd w:val="clear" w:color="auto" w:fill="222222"/>
-        </w:rPr>
-        <w:t xml:space="preserve"> </w:t>
-      </w:r>
-      <w:proofErr w:type="spellStart"/>
-      <w:r>
-        <w:rPr>
-          <w:rFonts w:ascii="Roboto" w:hAnsi="Roboto"/>
-          <w:color w:val="E1E3E6"/>
-          <w:sz w:val="20"/>
-          <w:szCs w:val="20"/>
-          <w:shd w:val="clear" w:color="auto" w:fill="222222"/>
-        </w:rPr>
-        <w:t>Douryou</w:t>
-      </w:r>
-      <w:proofErr w:type="spellEnd"/>
-      <w:r>
-        <w:rPr>
-          <w:rFonts w:ascii="Roboto" w:hAnsi="Roboto"/>
-          <w:color w:val="E1E3E6"/>
-          <w:sz w:val="20"/>
-          <w:szCs w:val="20"/>
-          <w:shd w:val="clear" w:color="auto" w:fill="222222"/>
-        </w:rPr>
-        <w:t xml:space="preserve"> </w:t>
-      </w:r>
-      <w:proofErr w:type="spellStart"/>
-      <w:r>
-        <w:rPr>
-          <w:rFonts w:ascii="Roboto" w:hAnsi="Roboto"/>
-          <w:color w:val="E1E3E6"/>
-          <w:sz w:val="20"/>
-          <w:szCs w:val="20"/>
-          <w:shd w:val="clear" w:color="auto" w:fill="222222"/>
-        </w:rPr>
-        <w:t>Joshi</w:t>
-      </w:r>
-      <w:proofErr w:type="spellEnd"/>
+        <w:t>Koori Zokusei Danshi to Cool na Douryou Joshi</w:t>
+      </w:r>
+    </w:p>
+    <w:p>
+      <w:pPr>
+        <w:pStyle w:val="a3"/>
+        <w:numPr>
+          <w:ilvl w:val="0"/>
+          <w:numId w:val="1"/>
+        </w:numPr>
+      </w:pPr>
+      <w:r>
+        <w:rPr>
+          <w:rFonts w:ascii="Roboto" w:hAnsi="Roboto"/>
+          <w:color w:val="E1E3E6"/>
+          <w:sz w:val="20"/>
+          <w:szCs w:val="20"/>
+          <w:shd w:val="clear" w:color="auto" w:fill="292929"/>
+        </w:rPr>
+        <w:t>Повелитель / Overlord</w:t>
+      </w:r>
+    </w:p>
+    <w:p>
+      <w:pPr>
+        <w:pStyle w:val="a3"/>
+        <w:numPr>
+          <w:ilvl w:val="0"/>
+          <w:numId w:val="1"/>
+        </w:numPr>
+      </w:pPr>
+      <w:r>
+        <w:rPr>
+          <w:rFonts w:ascii="Roboto" w:hAnsi="Roboto"/>
+          <w:color w:val="E1E3E6"/>
+          <w:sz w:val="20"/>
+          <w:szCs w:val="20"/>
+          <w:shd w:val="clear" w:color="auto" w:fill="292929"/>
+        </w:rPr>
+        <w:t>Ванпанчмен 2 / One Punch Man 2nd Season</w:t>
+      </w:r>
     </w:p>
     <w:p/>
     <w:p>
@@ -770,16 +218,8 @@
         <w:rPr>
           <w:lang w:val="ru-RU"/>
         </w:rPr>
-        <w:t xml:space="preserve">Нет </w:t>
-      </w:r>
-      <w:proofErr w:type="spellStart"/>
-      <w:r>
-        <w:rPr>
-          <w:lang w:val="ru-RU"/>
-        </w:rPr>
-        <w:t>опеннинга</w:t>
-      </w:r>
-      <w:proofErr w:type="spellEnd"/>
+        <w:t>Нет опеннинга</w:t>
+      </w:r>
     </w:p>
     <w:p>
       <w:pPr>
@@ -797,42 +237,8 @@
           <w:szCs w:val="20"/>
           <w:shd w:val="clear" w:color="auto" w:fill="292929"/>
         </w:rPr>
-        <w:t xml:space="preserve">Шпионский класс / </w:t>
-      </w:r>
-      <w:proofErr w:type="spellStart"/>
-      <w:r>
-        <w:rPr>
-          <w:rFonts w:ascii="Roboto" w:hAnsi="Roboto"/>
-          <w:color w:val="E1E3E6"/>
-          <w:sz w:val="20"/>
-          <w:szCs w:val="20"/>
-          <w:shd w:val="clear" w:color="auto" w:fill="292929"/>
-        </w:rPr>
-        <w:t>Spy</w:t>
-      </w:r>
-      <w:proofErr w:type="spellEnd"/>
-      <w:r>
-        <w:rPr>
-          <w:rFonts w:ascii="Roboto" w:hAnsi="Roboto"/>
-          <w:color w:val="E1E3E6"/>
-          <w:sz w:val="20"/>
-          <w:szCs w:val="20"/>
-          <w:shd w:val="clear" w:color="auto" w:fill="292929"/>
-        </w:rPr>
-        <w:t xml:space="preserve"> </w:t>
-      </w:r>
-      <w:proofErr w:type="spellStart"/>
-      <w:r>
-        <w:rPr>
-          <w:rFonts w:ascii="Roboto" w:hAnsi="Roboto"/>
-          <w:color w:val="E1E3E6"/>
-          <w:sz w:val="20"/>
-          <w:szCs w:val="20"/>
-          <w:shd w:val="clear" w:color="auto" w:fill="292929"/>
-        </w:rPr>
-        <w:t>Kyoushitsu</w:t>
-      </w:r>
-      <w:proofErr w:type="spellEnd"/>
+        <w:t>Шпионский класс / Spy Kyoushitsu</w:t>
+      </w:r>
     </w:p>
     <w:sectPr>
       <w:pgSz w:w="11906" w:h="16838"/>

--- a/.TXT/Не открывшиеся аниме.docx
+++ b/.TXT/Не открывшиеся аниме.docx
@@ -238,6 +238,25 @@
           <w:shd w:val="clear" w:color="auto" w:fill="292929"/>
         </w:rPr>
         <w:t>Шпионский класс / Spy Kyoushitsu</w:t>
+      </w:r>
+    </w:p>
+    <w:p>
+      <w:pPr>
+        <w:pStyle w:val="a3"/>
+        <w:numPr>
+          <w:ilvl w:val="0"/>
+          <w:numId w:val="2"/>
+        </w:numPr>
+      </w:pPr>
+      <w:r>
+        <w:rPr>
+          <w:rFonts w:ascii="Roboto" w:hAnsi="Roboto"/>
+          <w:color w:val="E1E3E6"/>
+          <w:sz w:val="20"/>
+          <w:szCs w:val="20"/>
+          <w:shd w:val="clear" w:color="auto" w:fill="222222"/>
+        </w:rPr>
+        <w:t>Стесняшка / Shy</w:t>
       </w:r>
     </w:p>
     <w:sectPr>

--- a/.TXT/Не открывшиеся аниме.docx
+++ b/.TXT/Не открывшиеся аниме.docx
@@ -43,16 +43,194 @@
         </w:rPr>
         <w:br/>
       </w:r>
-      <w:r>
-        <w:rPr>
-          <w:rFonts w:ascii="Roboto" w:hAnsi="Roboto"/>
-          <w:color w:val="E1E3E6"/>
-          <w:sz w:val="20"/>
-          <w:szCs w:val="20"/>
-          <w:shd w:val="clear" w:color="auto" w:fill="222222"/>
-        </w:rPr>
-        <w:t>Jidou Hanbaiki ni Umarekawatta Ore wa Meikyuu wo Samayou</w:t>
-      </w:r>
+      <w:proofErr w:type="spellStart"/>
+      <w:r>
+        <w:rPr>
+          <w:rFonts w:ascii="Roboto" w:hAnsi="Roboto"/>
+          <w:color w:val="E1E3E6"/>
+          <w:sz w:val="20"/>
+          <w:szCs w:val="20"/>
+          <w:shd w:val="clear" w:color="auto" w:fill="222222"/>
+        </w:rPr>
+        <w:t>Jidou</w:t>
+      </w:r>
+      <w:proofErr w:type="spellEnd"/>
+      <w:r>
+        <w:rPr>
+          <w:rFonts w:ascii="Roboto" w:hAnsi="Roboto"/>
+          <w:color w:val="E1E3E6"/>
+          <w:sz w:val="20"/>
+          <w:szCs w:val="20"/>
+          <w:shd w:val="clear" w:color="auto" w:fill="222222"/>
+        </w:rPr>
+        <w:t xml:space="preserve"> </w:t>
+      </w:r>
+      <w:proofErr w:type="spellStart"/>
+      <w:r>
+        <w:rPr>
+          <w:rFonts w:ascii="Roboto" w:hAnsi="Roboto"/>
+          <w:color w:val="E1E3E6"/>
+          <w:sz w:val="20"/>
+          <w:szCs w:val="20"/>
+          <w:shd w:val="clear" w:color="auto" w:fill="222222"/>
+        </w:rPr>
+        <w:t>Hanbaiki</w:t>
+      </w:r>
+      <w:proofErr w:type="spellEnd"/>
+      <w:r>
+        <w:rPr>
+          <w:rFonts w:ascii="Roboto" w:hAnsi="Roboto"/>
+          <w:color w:val="E1E3E6"/>
+          <w:sz w:val="20"/>
+          <w:szCs w:val="20"/>
+          <w:shd w:val="clear" w:color="auto" w:fill="222222"/>
+        </w:rPr>
+        <w:t xml:space="preserve"> </w:t>
+      </w:r>
+      <w:proofErr w:type="spellStart"/>
+      <w:r>
+        <w:rPr>
+          <w:rFonts w:ascii="Roboto" w:hAnsi="Roboto"/>
+          <w:color w:val="E1E3E6"/>
+          <w:sz w:val="20"/>
+          <w:szCs w:val="20"/>
+          <w:shd w:val="clear" w:color="auto" w:fill="222222"/>
+        </w:rPr>
+        <w:t>ni</w:t>
+      </w:r>
+      <w:proofErr w:type="spellEnd"/>
+      <w:r>
+        <w:rPr>
+          <w:rFonts w:ascii="Roboto" w:hAnsi="Roboto"/>
+          <w:color w:val="E1E3E6"/>
+          <w:sz w:val="20"/>
+          <w:szCs w:val="20"/>
+          <w:shd w:val="clear" w:color="auto" w:fill="222222"/>
+        </w:rPr>
+        <w:t xml:space="preserve"> </w:t>
+      </w:r>
+      <w:proofErr w:type="spellStart"/>
+      <w:r>
+        <w:rPr>
+          <w:rFonts w:ascii="Roboto" w:hAnsi="Roboto"/>
+          <w:color w:val="E1E3E6"/>
+          <w:sz w:val="20"/>
+          <w:szCs w:val="20"/>
+          <w:shd w:val="clear" w:color="auto" w:fill="222222"/>
+        </w:rPr>
+        <w:t>Umarekawatta</w:t>
+      </w:r>
+      <w:proofErr w:type="spellEnd"/>
+      <w:r>
+        <w:rPr>
+          <w:rFonts w:ascii="Roboto" w:hAnsi="Roboto"/>
+          <w:color w:val="E1E3E6"/>
+          <w:sz w:val="20"/>
+          <w:szCs w:val="20"/>
+          <w:shd w:val="clear" w:color="auto" w:fill="222222"/>
+        </w:rPr>
+        <w:t xml:space="preserve"> </w:t>
+      </w:r>
+      <w:proofErr w:type="spellStart"/>
+      <w:r>
+        <w:rPr>
+          <w:rFonts w:ascii="Roboto" w:hAnsi="Roboto"/>
+          <w:color w:val="E1E3E6"/>
+          <w:sz w:val="20"/>
+          <w:szCs w:val="20"/>
+          <w:shd w:val="clear" w:color="auto" w:fill="222222"/>
+        </w:rPr>
+        <w:t>Ore</w:t>
+      </w:r>
+      <w:proofErr w:type="spellEnd"/>
+      <w:r>
+        <w:rPr>
+          <w:rFonts w:ascii="Roboto" w:hAnsi="Roboto"/>
+          <w:color w:val="E1E3E6"/>
+          <w:sz w:val="20"/>
+          <w:szCs w:val="20"/>
+          <w:shd w:val="clear" w:color="auto" w:fill="222222"/>
+        </w:rPr>
+        <w:t xml:space="preserve"> </w:t>
+      </w:r>
+      <w:proofErr w:type="spellStart"/>
+      <w:r>
+        <w:rPr>
+          <w:rFonts w:ascii="Roboto" w:hAnsi="Roboto"/>
+          <w:color w:val="E1E3E6"/>
+          <w:sz w:val="20"/>
+          <w:szCs w:val="20"/>
+          <w:shd w:val="clear" w:color="auto" w:fill="222222"/>
+        </w:rPr>
+        <w:t>wa</w:t>
+      </w:r>
+      <w:proofErr w:type="spellEnd"/>
+      <w:r>
+        <w:rPr>
+          <w:rFonts w:ascii="Roboto" w:hAnsi="Roboto"/>
+          <w:color w:val="E1E3E6"/>
+          <w:sz w:val="20"/>
+          <w:szCs w:val="20"/>
+          <w:shd w:val="clear" w:color="auto" w:fill="222222"/>
+        </w:rPr>
+        <w:t xml:space="preserve"> </w:t>
+      </w:r>
+      <w:proofErr w:type="spellStart"/>
+      <w:r>
+        <w:rPr>
+          <w:rFonts w:ascii="Roboto" w:hAnsi="Roboto"/>
+          <w:color w:val="E1E3E6"/>
+          <w:sz w:val="20"/>
+          <w:szCs w:val="20"/>
+          <w:shd w:val="clear" w:color="auto" w:fill="222222"/>
+        </w:rPr>
+        <w:t>Meikyuu</w:t>
+      </w:r>
+      <w:proofErr w:type="spellEnd"/>
+      <w:r>
+        <w:rPr>
+          <w:rFonts w:ascii="Roboto" w:hAnsi="Roboto"/>
+          <w:color w:val="E1E3E6"/>
+          <w:sz w:val="20"/>
+          <w:szCs w:val="20"/>
+          <w:shd w:val="clear" w:color="auto" w:fill="222222"/>
+        </w:rPr>
+        <w:t xml:space="preserve"> </w:t>
+      </w:r>
+      <w:proofErr w:type="spellStart"/>
+      <w:r>
+        <w:rPr>
+          <w:rFonts w:ascii="Roboto" w:hAnsi="Roboto"/>
+          <w:color w:val="E1E3E6"/>
+          <w:sz w:val="20"/>
+          <w:szCs w:val="20"/>
+          <w:shd w:val="clear" w:color="auto" w:fill="222222"/>
+        </w:rPr>
+        <w:t>wo</w:t>
+      </w:r>
+      <w:proofErr w:type="spellEnd"/>
+      <w:r>
+        <w:rPr>
+          <w:rFonts w:ascii="Roboto" w:hAnsi="Roboto"/>
+          <w:color w:val="E1E3E6"/>
+          <w:sz w:val="20"/>
+          <w:szCs w:val="20"/>
+          <w:shd w:val="clear" w:color="auto" w:fill="222222"/>
+        </w:rPr>
+        <w:t xml:space="preserve"> </w:t>
+      </w:r>
+      <w:proofErr w:type="spellStart"/>
+      <w:r>
+        <w:rPr>
+          <w:rFonts w:ascii="Roboto" w:hAnsi="Roboto"/>
+          <w:color w:val="E1E3E6"/>
+          <w:sz w:val="20"/>
+          <w:szCs w:val="20"/>
+          <w:shd w:val="clear" w:color="auto" w:fill="222222"/>
+        </w:rPr>
+        <w:t>Samayou</w:t>
+      </w:r>
+      <w:proofErr w:type="spellEnd"/>
     </w:p>
     <w:p>
       <w:pPr>
@@ -89,8 +267,130 @@
           <w:szCs w:val="20"/>
           <w:shd w:val="clear" w:color="auto" w:fill="222222"/>
         </w:rPr>
-        <w:t>Level 1 dakedo Unique Skill de Saikyou desu</w:t>
-      </w:r>
+        <w:t xml:space="preserve">Level 1 </w:t>
+      </w:r>
+      <w:proofErr w:type="spellStart"/>
+      <w:r>
+        <w:rPr>
+          <w:rFonts w:ascii="Roboto" w:hAnsi="Roboto"/>
+          <w:color w:val="E1E3E6"/>
+          <w:sz w:val="20"/>
+          <w:szCs w:val="20"/>
+          <w:shd w:val="clear" w:color="auto" w:fill="222222"/>
+        </w:rPr>
+        <w:t>dakedo</w:t>
+      </w:r>
+      <w:proofErr w:type="spellEnd"/>
+      <w:r>
+        <w:rPr>
+          <w:rFonts w:ascii="Roboto" w:hAnsi="Roboto"/>
+          <w:color w:val="E1E3E6"/>
+          <w:sz w:val="20"/>
+          <w:szCs w:val="20"/>
+          <w:shd w:val="clear" w:color="auto" w:fill="222222"/>
+        </w:rPr>
+        <w:t xml:space="preserve"> </w:t>
+      </w:r>
+      <w:proofErr w:type="spellStart"/>
+      <w:r>
+        <w:rPr>
+          <w:rFonts w:ascii="Roboto" w:hAnsi="Roboto"/>
+          <w:color w:val="E1E3E6"/>
+          <w:sz w:val="20"/>
+          <w:szCs w:val="20"/>
+          <w:shd w:val="clear" w:color="auto" w:fill="222222"/>
+        </w:rPr>
+        <w:t>Unique</w:t>
+      </w:r>
+      <w:proofErr w:type="spellEnd"/>
+      <w:r>
+        <w:rPr>
+          <w:rFonts w:ascii="Roboto" w:hAnsi="Roboto"/>
+          <w:color w:val="E1E3E6"/>
+          <w:sz w:val="20"/>
+          <w:szCs w:val="20"/>
+          <w:shd w:val="clear" w:color="auto" w:fill="222222"/>
+        </w:rPr>
+        <w:t xml:space="preserve"> </w:t>
+      </w:r>
+      <w:proofErr w:type="spellStart"/>
+      <w:r>
+        <w:rPr>
+          <w:rFonts w:ascii="Roboto" w:hAnsi="Roboto"/>
+          <w:color w:val="E1E3E6"/>
+          <w:sz w:val="20"/>
+          <w:szCs w:val="20"/>
+          <w:shd w:val="clear" w:color="auto" w:fill="222222"/>
+        </w:rPr>
+        <w:t>Skill</w:t>
+      </w:r>
+      <w:proofErr w:type="spellEnd"/>
+      <w:r>
+        <w:rPr>
+          <w:rFonts w:ascii="Roboto" w:hAnsi="Roboto"/>
+          <w:color w:val="E1E3E6"/>
+          <w:sz w:val="20"/>
+          <w:szCs w:val="20"/>
+          <w:shd w:val="clear" w:color="auto" w:fill="222222"/>
+        </w:rPr>
+        <w:t xml:space="preserve"> </w:t>
+      </w:r>
+      <w:proofErr w:type="spellStart"/>
+      <w:r>
+        <w:rPr>
+          <w:rFonts w:ascii="Roboto" w:hAnsi="Roboto"/>
+          <w:color w:val="E1E3E6"/>
+          <w:sz w:val="20"/>
+          <w:szCs w:val="20"/>
+          <w:shd w:val="clear" w:color="auto" w:fill="222222"/>
+        </w:rPr>
+        <w:t>de</w:t>
+      </w:r>
+      <w:proofErr w:type="spellEnd"/>
+      <w:r>
+        <w:rPr>
+          <w:rFonts w:ascii="Roboto" w:hAnsi="Roboto"/>
+          <w:color w:val="E1E3E6"/>
+          <w:sz w:val="20"/>
+          <w:szCs w:val="20"/>
+          <w:shd w:val="clear" w:color="auto" w:fill="222222"/>
+        </w:rPr>
+        <w:t xml:space="preserve"> </w:t>
+      </w:r>
+      <w:proofErr w:type="spellStart"/>
+      <w:r>
+        <w:rPr>
+          <w:rFonts w:ascii="Roboto" w:hAnsi="Roboto"/>
+          <w:color w:val="E1E3E6"/>
+          <w:sz w:val="20"/>
+          <w:szCs w:val="20"/>
+          <w:shd w:val="clear" w:color="auto" w:fill="222222"/>
+        </w:rPr>
+        <w:t>Saikyou</w:t>
+      </w:r>
+      <w:proofErr w:type="spellEnd"/>
+      <w:r>
+        <w:rPr>
+          <w:rFonts w:ascii="Roboto" w:hAnsi="Roboto"/>
+          <w:color w:val="E1E3E6"/>
+          <w:sz w:val="20"/>
+          <w:szCs w:val="20"/>
+          <w:shd w:val="clear" w:color="auto" w:fill="222222"/>
+        </w:rPr>
+        <w:t xml:space="preserve"> </w:t>
+      </w:r>
+      <w:proofErr w:type="spellStart"/>
+      <w:r>
+        <w:rPr>
+          <w:rFonts w:ascii="Roboto" w:hAnsi="Roboto"/>
+          <w:color w:val="E1E3E6"/>
+          <w:sz w:val="20"/>
+          <w:szCs w:val="20"/>
+          <w:shd w:val="clear" w:color="auto" w:fill="222222"/>
+        </w:rPr>
+        <w:t>desu</w:t>
+      </w:r>
+      <w:proofErr w:type="spellEnd"/>
     </w:p>
     <w:p>
       <w:pPr>
@@ -119,16 +419,172 @@
         </w:rPr>
         <w:br/>
       </w:r>
-      <w:r>
-        <w:rPr>
-          <w:rFonts w:ascii="Roboto" w:hAnsi="Roboto"/>
-          <w:color w:val="E1E3E6"/>
-          <w:sz w:val="20"/>
-          <w:szCs w:val="20"/>
-          <w:shd w:val="clear" w:color="auto" w:fill="222222"/>
-        </w:rPr>
-        <w:t>Inu ni Nattara Suki na Hito ni Hirowareta</w:t>
-      </w:r>
+      <w:proofErr w:type="spellStart"/>
+      <w:r>
+        <w:rPr>
+          <w:rFonts w:ascii="Roboto" w:hAnsi="Roboto"/>
+          <w:color w:val="E1E3E6"/>
+          <w:sz w:val="20"/>
+          <w:szCs w:val="20"/>
+          <w:shd w:val="clear" w:color="auto" w:fill="222222"/>
+        </w:rPr>
+        <w:t>Inu</w:t>
+      </w:r>
+      <w:proofErr w:type="spellEnd"/>
+      <w:r>
+        <w:rPr>
+          <w:rFonts w:ascii="Roboto" w:hAnsi="Roboto"/>
+          <w:color w:val="E1E3E6"/>
+          <w:sz w:val="20"/>
+          <w:szCs w:val="20"/>
+          <w:shd w:val="clear" w:color="auto" w:fill="222222"/>
+        </w:rPr>
+        <w:t xml:space="preserve"> </w:t>
+      </w:r>
+      <w:proofErr w:type="spellStart"/>
+      <w:r>
+        <w:rPr>
+          <w:rFonts w:ascii="Roboto" w:hAnsi="Roboto"/>
+          <w:color w:val="E1E3E6"/>
+          <w:sz w:val="20"/>
+          <w:szCs w:val="20"/>
+          <w:shd w:val="clear" w:color="auto" w:fill="222222"/>
+        </w:rPr>
+        <w:t>ni</w:t>
+      </w:r>
+      <w:proofErr w:type="spellEnd"/>
+      <w:r>
+        <w:rPr>
+          <w:rFonts w:ascii="Roboto" w:hAnsi="Roboto"/>
+          <w:color w:val="E1E3E6"/>
+          <w:sz w:val="20"/>
+          <w:szCs w:val="20"/>
+          <w:shd w:val="clear" w:color="auto" w:fill="222222"/>
+        </w:rPr>
+        <w:t xml:space="preserve"> </w:t>
+      </w:r>
+      <w:proofErr w:type="spellStart"/>
+      <w:r>
+        <w:rPr>
+          <w:rFonts w:ascii="Roboto" w:hAnsi="Roboto"/>
+          <w:color w:val="E1E3E6"/>
+          <w:sz w:val="20"/>
+          <w:szCs w:val="20"/>
+          <w:shd w:val="clear" w:color="auto" w:fill="222222"/>
+        </w:rPr>
+        <w:t>Nattara</w:t>
+      </w:r>
+      <w:proofErr w:type="spellEnd"/>
+      <w:r>
+        <w:rPr>
+          <w:rFonts w:ascii="Roboto" w:hAnsi="Roboto"/>
+          <w:color w:val="E1E3E6"/>
+          <w:sz w:val="20"/>
+          <w:szCs w:val="20"/>
+          <w:shd w:val="clear" w:color="auto" w:fill="222222"/>
+        </w:rPr>
+        <w:t xml:space="preserve"> </w:t>
+      </w:r>
+      <w:proofErr w:type="spellStart"/>
+      <w:r>
+        <w:rPr>
+          <w:rFonts w:ascii="Roboto" w:hAnsi="Roboto"/>
+          <w:color w:val="E1E3E6"/>
+          <w:sz w:val="20"/>
+          <w:szCs w:val="20"/>
+          <w:shd w:val="clear" w:color="auto" w:fill="222222"/>
+        </w:rPr>
+        <w:t>Suki</w:t>
+      </w:r>
+      <w:proofErr w:type="spellEnd"/>
+      <w:r>
+        <w:rPr>
+          <w:rFonts w:ascii="Roboto" w:hAnsi="Roboto"/>
+          <w:color w:val="E1E3E6"/>
+          <w:sz w:val="20"/>
+          <w:szCs w:val="20"/>
+          <w:shd w:val="clear" w:color="auto" w:fill="222222"/>
+        </w:rPr>
+        <w:t xml:space="preserve"> </w:t>
+      </w:r>
+      <w:proofErr w:type="spellStart"/>
+      <w:r>
+        <w:rPr>
+          <w:rFonts w:ascii="Roboto" w:hAnsi="Roboto"/>
+          <w:color w:val="E1E3E6"/>
+          <w:sz w:val="20"/>
+          <w:szCs w:val="20"/>
+          <w:shd w:val="clear" w:color="auto" w:fill="222222"/>
+        </w:rPr>
+        <w:t>na</w:t>
+      </w:r>
+      <w:proofErr w:type="spellEnd"/>
+      <w:r>
+        <w:rPr>
+          <w:rFonts w:ascii="Roboto" w:hAnsi="Roboto"/>
+          <w:color w:val="E1E3E6"/>
+          <w:sz w:val="20"/>
+          <w:szCs w:val="20"/>
+          <w:shd w:val="clear" w:color="auto" w:fill="222222"/>
+        </w:rPr>
+        <w:t xml:space="preserve"> </w:t>
+      </w:r>
+      <w:proofErr w:type="spellStart"/>
+      <w:r>
+        <w:rPr>
+          <w:rFonts w:ascii="Roboto" w:hAnsi="Roboto"/>
+          <w:color w:val="E1E3E6"/>
+          <w:sz w:val="20"/>
+          <w:szCs w:val="20"/>
+          <w:shd w:val="clear" w:color="auto" w:fill="222222"/>
+        </w:rPr>
+        <w:t>Hito</w:t>
+      </w:r>
+      <w:proofErr w:type="spellEnd"/>
+      <w:r>
+        <w:rPr>
+          <w:rFonts w:ascii="Roboto" w:hAnsi="Roboto"/>
+          <w:color w:val="E1E3E6"/>
+          <w:sz w:val="20"/>
+          <w:szCs w:val="20"/>
+          <w:shd w:val="clear" w:color="auto" w:fill="222222"/>
+        </w:rPr>
+        <w:t xml:space="preserve"> </w:t>
+      </w:r>
+      <w:proofErr w:type="spellStart"/>
+      <w:r>
+        <w:rPr>
+          <w:rFonts w:ascii="Roboto" w:hAnsi="Roboto"/>
+          <w:color w:val="E1E3E6"/>
+          <w:sz w:val="20"/>
+          <w:szCs w:val="20"/>
+          <w:shd w:val="clear" w:color="auto" w:fill="222222"/>
+        </w:rPr>
+        <w:t>ni</w:t>
+      </w:r>
+      <w:proofErr w:type="spellEnd"/>
+      <w:r>
+        <w:rPr>
+          <w:rFonts w:ascii="Roboto" w:hAnsi="Roboto"/>
+          <w:color w:val="E1E3E6"/>
+          <w:sz w:val="20"/>
+          <w:szCs w:val="20"/>
+          <w:shd w:val="clear" w:color="auto" w:fill="222222"/>
+        </w:rPr>
+        <w:t xml:space="preserve"> </w:t>
+      </w:r>
+      <w:proofErr w:type="spellStart"/>
+      <w:r>
+        <w:rPr>
+          <w:rFonts w:ascii="Roboto" w:hAnsi="Roboto"/>
+          <w:color w:val="E1E3E6"/>
+          <w:sz w:val="20"/>
+          <w:szCs w:val="20"/>
+          <w:shd w:val="clear" w:color="auto" w:fill="222222"/>
+        </w:rPr>
+        <w:t>Hirowareta</w:t>
+      </w:r>
+      <w:proofErr w:type="spellEnd"/>
     </w:p>
     <w:p>
       <w:pPr>
@@ -157,16 +613,150 @@
         </w:rPr>
         <w:br/>
       </w:r>
-      <w:r>
-        <w:rPr>
-          <w:rFonts w:ascii="Roboto" w:hAnsi="Roboto"/>
-          <w:color w:val="E1E3E6"/>
-          <w:sz w:val="20"/>
-          <w:szCs w:val="20"/>
-          <w:shd w:val="clear" w:color="auto" w:fill="222222"/>
-        </w:rPr>
-        <w:t>Koori Zokusei Danshi to Cool na Douryou Joshi</w:t>
-      </w:r>
+      <w:proofErr w:type="spellStart"/>
+      <w:r>
+        <w:rPr>
+          <w:rFonts w:ascii="Roboto" w:hAnsi="Roboto"/>
+          <w:color w:val="E1E3E6"/>
+          <w:sz w:val="20"/>
+          <w:szCs w:val="20"/>
+          <w:shd w:val="clear" w:color="auto" w:fill="222222"/>
+        </w:rPr>
+        <w:t>Koori</w:t>
+      </w:r>
+      <w:proofErr w:type="spellEnd"/>
+      <w:r>
+        <w:rPr>
+          <w:rFonts w:ascii="Roboto" w:hAnsi="Roboto"/>
+          <w:color w:val="E1E3E6"/>
+          <w:sz w:val="20"/>
+          <w:szCs w:val="20"/>
+          <w:shd w:val="clear" w:color="auto" w:fill="222222"/>
+        </w:rPr>
+        <w:t xml:space="preserve"> </w:t>
+      </w:r>
+      <w:proofErr w:type="spellStart"/>
+      <w:r>
+        <w:rPr>
+          <w:rFonts w:ascii="Roboto" w:hAnsi="Roboto"/>
+          <w:color w:val="E1E3E6"/>
+          <w:sz w:val="20"/>
+          <w:szCs w:val="20"/>
+          <w:shd w:val="clear" w:color="auto" w:fill="222222"/>
+        </w:rPr>
+        <w:t>Zokusei</w:t>
+      </w:r>
+      <w:proofErr w:type="spellEnd"/>
+      <w:r>
+        <w:rPr>
+          <w:rFonts w:ascii="Roboto" w:hAnsi="Roboto"/>
+          <w:color w:val="E1E3E6"/>
+          <w:sz w:val="20"/>
+          <w:szCs w:val="20"/>
+          <w:shd w:val="clear" w:color="auto" w:fill="222222"/>
+        </w:rPr>
+        <w:t xml:space="preserve"> </w:t>
+      </w:r>
+      <w:proofErr w:type="spellStart"/>
+      <w:r>
+        <w:rPr>
+          <w:rFonts w:ascii="Roboto" w:hAnsi="Roboto"/>
+          <w:color w:val="E1E3E6"/>
+          <w:sz w:val="20"/>
+          <w:szCs w:val="20"/>
+          <w:shd w:val="clear" w:color="auto" w:fill="222222"/>
+        </w:rPr>
+        <w:t>Danshi</w:t>
+      </w:r>
+      <w:proofErr w:type="spellEnd"/>
+      <w:r>
+        <w:rPr>
+          <w:rFonts w:ascii="Roboto" w:hAnsi="Roboto"/>
+          <w:color w:val="E1E3E6"/>
+          <w:sz w:val="20"/>
+          <w:szCs w:val="20"/>
+          <w:shd w:val="clear" w:color="auto" w:fill="222222"/>
+        </w:rPr>
+        <w:t xml:space="preserve"> </w:t>
+      </w:r>
+      <w:proofErr w:type="spellStart"/>
+      <w:r>
+        <w:rPr>
+          <w:rFonts w:ascii="Roboto" w:hAnsi="Roboto"/>
+          <w:color w:val="E1E3E6"/>
+          <w:sz w:val="20"/>
+          <w:szCs w:val="20"/>
+          <w:shd w:val="clear" w:color="auto" w:fill="222222"/>
+        </w:rPr>
+        <w:t>to</w:t>
+      </w:r>
+      <w:proofErr w:type="spellEnd"/>
+      <w:r>
+        <w:rPr>
+          <w:rFonts w:ascii="Roboto" w:hAnsi="Roboto"/>
+          <w:color w:val="E1E3E6"/>
+          <w:sz w:val="20"/>
+          <w:szCs w:val="20"/>
+          <w:shd w:val="clear" w:color="auto" w:fill="222222"/>
+        </w:rPr>
+        <w:t xml:space="preserve"> Cool </w:t>
+      </w:r>
+      <w:proofErr w:type="spellStart"/>
+      <w:r>
+        <w:rPr>
+          <w:rFonts w:ascii="Roboto" w:hAnsi="Roboto"/>
+          <w:color w:val="E1E3E6"/>
+          <w:sz w:val="20"/>
+          <w:szCs w:val="20"/>
+          <w:shd w:val="clear" w:color="auto" w:fill="222222"/>
+        </w:rPr>
+        <w:t>na</w:t>
+      </w:r>
+      <w:proofErr w:type="spellEnd"/>
+      <w:r>
+        <w:rPr>
+          <w:rFonts w:ascii="Roboto" w:hAnsi="Roboto"/>
+          <w:color w:val="E1E3E6"/>
+          <w:sz w:val="20"/>
+          <w:szCs w:val="20"/>
+          <w:shd w:val="clear" w:color="auto" w:fill="222222"/>
+        </w:rPr>
+        <w:t xml:space="preserve"> </w:t>
+      </w:r>
+      <w:proofErr w:type="spellStart"/>
+      <w:r>
+        <w:rPr>
+          <w:rFonts w:ascii="Roboto" w:hAnsi="Roboto"/>
+          <w:color w:val="E1E3E6"/>
+          <w:sz w:val="20"/>
+          <w:szCs w:val="20"/>
+          <w:shd w:val="clear" w:color="auto" w:fill="222222"/>
+        </w:rPr>
+        <w:t>Douryou</w:t>
+      </w:r>
+      <w:proofErr w:type="spellEnd"/>
+      <w:r>
+        <w:rPr>
+          <w:rFonts w:ascii="Roboto" w:hAnsi="Roboto"/>
+          <w:color w:val="E1E3E6"/>
+          <w:sz w:val="20"/>
+          <w:szCs w:val="20"/>
+          <w:shd w:val="clear" w:color="auto" w:fill="222222"/>
+        </w:rPr>
+        <w:t xml:space="preserve"> </w:t>
+      </w:r>
+      <w:proofErr w:type="spellStart"/>
+      <w:r>
+        <w:rPr>
+          <w:rFonts w:ascii="Roboto" w:hAnsi="Roboto"/>
+          <w:color w:val="E1E3E6"/>
+          <w:sz w:val="20"/>
+          <w:szCs w:val="20"/>
+          <w:shd w:val="clear" w:color="auto" w:fill="222222"/>
+        </w:rPr>
+        <w:t>Joshi</w:t>
+      </w:r>
+      <w:proofErr w:type="spellEnd"/>
     </w:p>
     <w:p>
       <w:pPr>
@@ -184,8 +774,20 @@
           <w:szCs w:val="20"/>
           <w:shd w:val="clear" w:color="auto" w:fill="292929"/>
         </w:rPr>
-        <w:t>Повелитель / Overlord</w:t>
-      </w:r>
+        <w:t xml:space="preserve">Повелитель / </w:t>
+      </w:r>
+      <w:proofErr w:type="spellStart"/>
+      <w:r>
+        <w:rPr>
+          <w:rFonts w:ascii="Roboto" w:hAnsi="Roboto"/>
+          <w:color w:val="E1E3E6"/>
+          <w:sz w:val="20"/>
+          <w:szCs w:val="20"/>
+          <w:shd w:val="clear" w:color="auto" w:fill="292929"/>
+        </w:rPr>
+        <w:t>Overlord</w:t>
+      </w:r>
+      <w:proofErr w:type="spellEnd"/>
     </w:p>
     <w:p>
       <w:pPr>
@@ -195,16 +797,406 @@
           <w:numId w:val="1"/>
         </w:numPr>
       </w:pPr>
-      <w:r>
-        <w:rPr>
-          <w:rFonts w:ascii="Roboto" w:hAnsi="Roboto"/>
-          <w:color w:val="E1E3E6"/>
-          <w:sz w:val="20"/>
-          <w:szCs w:val="20"/>
-          <w:shd w:val="clear" w:color="auto" w:fill="292929"/>
-        </w:rPr>
-        <w:t>Ванпанчмен 2 / One Punch Man 2nd Season</w:t>
-      </w:r>
+      <w:proofErr w:type="spellStart"/>
+      <w:r>
+        <w:rPr>
+          <w:rFonts w:ascii="Roboto" w:hAnsi="Roboto"/>
+          <w:color w:val="E1E3E6"/>
+          <w:sz w:val="20"/>
+          <w:szCs w:val="20"/>
+          <w:shd w:val="clear" w:color="auto" w:fill="292929"/>
+        </w:rPr>
+        <w:t>Ванпанчмен</w:t>
+      </w:r>
+      <w:proofErr w:type="spellEnd"/>
+      <w:r>
+        <w:rPr>
+          <w:rFonts w:ascii="Roboto" w:hAnsi="Roboto"/>
+          <w:color w:val="E1E3E6"/>
+          <w:sz w:val="20"/>
+          <w:szCs w:val="20"/>
+          <w:shd w:val="clear" w:color="auto" w:fill="292929"/>
+        </w:rPr>
+        <w:t xml:space="preserve"> 2 / One </w:t>
+      </w:r>
+      <w:proofErr w:type="spellStart"/>
+      <w:r>
+        <w:rPr>
+          <w:rFonts w:ascii="Roboto" w:hAnsi="Roboto"/>
+          <w:color w:val="E1E3E6"/>
+          <w:sz w:val="20"/>
+          <w:szCs w:val="20"/>
+          <w:shd w:val="clear" w:color="auto" w:fill="292929"/>
+        </w:rPr>
+        <w:t>Punch</w:t>
+      </w:r>
+      <w:proofErr w:type="spellEnd"/>
+      <w:r>
+        <w:rPr>
+          <w:rFonts w:ascii="Roboto" w:hAnsi="Roboto"/>
+          <w:color w:val="E1E3E6"/>
+          <w:sz w:val="20"/>
+          <w:szCs w:val="20"/>
+          <w:shd w:val="clear" w:color="auto" w:fill="292929"/>
+        </w:rPr>
+        <w:t xml:space="preserve"> Man 2nd </w:t>
+      </w:r>
+      <w:proofErr w:type="spellStart"/>
+      <w:r>
+        <w:rPr>
+          <w:rFonts w:ascii="Roboto" w:hAnsi="Roboto"/>
+          <w:color w:val="E1E3E6"/>
+          <w:sz w:val="20"/>
+          <w:szCs w:val="20"/>
+          <w:shd w:val="clear" w:color="auto" w:fill="292929"/>
+        </w:rPr>
+        <w:t>Season</w:t>
+      </w:r>
+      <w:proofErr w:type="spellEnd"/>
+    </w:p>
+    <w:p>
+      <w:pPr>
+        <w:pStyle w:val="a3"/>
+        <w:numPr>
+          <w:ilvl w:val="0"/>
+          <w:numId w:val="1"/>
+        </w:numPr>
+      </w:pPr>
+      <w:r>
+        <w:rPr>
+          <w:rFonts w:ascii="Roboto" w:hAnsi="Roboto"/>
+          <w:color w:val="E1E3E6"/>
+          <w:sz w:val="20"/>
+          <w:szCs w:val="20"/>
+          <w:shd w:val="clear" w:color="auto" w:fill="222222"/>
+        </w:rPr>
+        <w:t xml:space="preserve">Пять невест / </w:t>
+      </w:r>
+      <w:proofErr w:type="spellStart"/>
+      <w:r>
+        <w:rPr>
+          <w:rFonts w:ascii="Roboto" w:hAnsi="Roboto"/>
+          <w:color w:val="E1E3E6"/>
+          <w:sz w:val="20"/>
+          <w:szCs w:val="20"/>
+          <w:shd w:val="clear" w:color="auto" w:fill="222222"/>
+        </w:rPr>
+        <w:t>Gotoubun</w:t>
+      </w:r>
+      <w:proofErr w:type="spellEnd"/>
+      <w:r>
+        <w:rPr>
+          <w:rFonts w:ascii="Roboto" w:hAnsi="Roboto"/>
+          <w:color w:val="E1E3E6"/>
+          <w:sz w:val="20"/>
+          <w:szCs w:val="20"/>
+          <w:shd w:val="clear" w:color="auto" w:fill="222222"/>
+        </w:rPr>
+        <w:t xml:space="preserve"> </w:t>
+      </w:r>
+      <w:proofErr w:type="spellStart"/>
+      <w:r>
+        <w:rPr>
+          <w:rFonts w:ascii="Roboto" w:hAnsi="Roboto"/>
+          <w:color w:val="E1E3E6"/>
+          <w:sz w:val="20"/>
+          <w:szCs w:val="20"/>
+          <w:shd w:val="clear" w:color="auto" w:fill="222222"/>
+        </w:rPr>
+        <w:t>no</w:t>
+      </w:r>
+      <w:proofErr w:type="spellEnd"/>
+      <w:r>
+        <w:rPr>
+          <w:rFonts w:ascii="Roboto" w:hAnsi="Roboto"/>
+          <w:color w:val="E1E3E6"/>
+          <w:sz w:val="20"/>
+          <w:szCs w:val="20"/>
+          <w:shd w:val="clear" w:color="auto" w:fill="222222"/>
+        </w:rPr>
+        <w:t xml:space="preserve"> </w:t>
+      </w:r>
+      <w:proofErr w:type="spellStart"/>
+      <w:r>
+        <w:rPr>
+          <w:rFonts w:ascii="Roboto" w:hAnsi="Roboto"/>
+          <w:color w:val="E1E3E6"/>
+          <w:sz w:val="20"/>
+          <w:szCs w:val="20"/>
+          <w:shd w:val="clear" w:color="auto" w:fill="222222"/>
+        </w:rPr>
+        <w:t>Hanayome</w:t>
+      </w:r>
+      <w:proofErr w:type="spellEnd"/>
+    </w:p>
+    <w:p>
+      <w:pPr>
+        <w:pStyle w:val="a3"/>
+        <w:numPr>
+          <w:ilvl w:val="0"/>
+          <w:numId w:val="1"/>
+        </w:numPr>
+      </w:pPr>
+      <w:r>
+        <w:rPr>
+          <w:rFonts w:ascii="Roboto" w:hAnsi="Roboto"/>
+          <w:color w:val="E1E3E6"/>
+          <w:sz w:val="20"/>
+          <w:szCs w:val="20"/>
+          <w:shd w:val="clear" w:color="auto" w:fill="222222"/>
+        </w:rPr>
+        <w:t xml:space="preserve">Провожающая в последний путь </w:t>
+      </w:r>
+      <w:proofErr w:type="spellStart"/>
+      <w:r>
+        <w:rPr>
+          <w:rFonts w:ascii="Roboto" w:hAnsi="Roboto"/>
+          <w:color w:val="E1E3E6"/>
+          <w:sz w:val="20"/>
+          <w:szCs w:val="20"/>
+          <w:shd w:val="clear" w:color="auto" w:fill="222222"/>
+        </w:rPr>
+        <w:t>Фрирен</w:t>
+      </w:r>
+      <w:proofErr w:type="spellEnd"/>
+      <w:r>
+        <w:rPr>
+          <w:rFonts w:ascii="Roboto" w:hAnsi="Roboto"/>
+          <w:color w:val="E1E3E6"/>
+          <w:sz w:val="20"/>
+          <w:szCs w:val="20"/>
+          <w:shd w:val="clear" w:color="auto" w:fill="222222"/>
+        </w:rPr>
+        <w:t xml:space="preserve"> / </w:t>
+      </w:r>
+      <w:proofErr w:type="spellStart"/>
+      <w:r>
+        <w:rPr>
+          <w:rFonts w:ascii="Roboto" w:hAnsi="Roboto"/>
+          <w:color w:val="E1E3E6"/>
+          <w:sz w:val="20"/>
+          <w:szCs w:val="20"/>
+          <w:shd w:val="clear" w:color="auto" w:fill="222222"/>
+        </w:rPr>
+        <w:t>Sousou</w:t>
+      </w:r>
+      <w:proofErr w:type="spellEnd"/>
+      <w:r>
+        <w:rPr>
+          <w:rFonts w:ascii="Roboto" w:hAnsi="Roboto"/>
+          <w:color w:val="E1E3E6"/>
+          <w:sz w:val="20"/>
+          <w:szCs w:val="20"/>
+          <w:shd w:val="clear" w:color="auto" w:fill="222222"/>
+        </w:rPr>
+        <w:t xml:space="preserve"> </w:t>
+      </w:r>
+      <w:proofErr w:type="spellStart"/>
+      <w:r>
+        <w:rPr>
+          <w:rFonts w:ascii="Roboto" w:hAnsi="Roboto"/>
+          <w:color w:val="E1E3E6"/>
+          <w:sz w:val="20"/>
+          <w:szCs w:val="20"/>
+          <w:shd w:val="clear" w:color="auto" w:fill="222222"/>
+        </w:rPr>
+        <w:t>no</w:t>
+      </w:r>
+      <w:proofErr w:type="spellEnd"/>
+      <w:r>
+        <w:rPr>
+          <w:rFonts w:ascii="Roboto" w:hAnsi="Roboto"/>
+          <w:color w:val="E1E3E6"/>
+          <w:sz w:val="20"/>
+          <w:szCs w:val="20"/>
+          <w:shd w:val="clear" w:color="auto" w:fill="222222"/>
+        </w:rPr>
+        <w:t xml:space="preserve"> </w:t>
+      </w:r>
+      <w:proofErr w:type="spellStart"/>
+      <w:r>
+        <w:rPr>
+          <w:rFonts w:ascii="Roboto" w:hAnsi="Roboto"/>
+          <w:color w:val="E1E3E6"/>
+          <w:sz w:val="20"/>
+          <w:szCs w:val="20"/>
+          <w:shd w:val="clear" w:color="auto" w:fill="222222"/>
+        </w:rPr>
+        <w:t>Frieren</w:t>
+      </w:r>
+      <w:proofErr w:type="spellEnd"/>
+    </w:p>
+    <w:p>
+      <w:pPr>
+        <w:pStyle w:val="a3"/>
+        <w:numPr>
+          <w:ilvl w:val="0"/>
+          <w:numId w:val="1"/>
+        </w:numPr>
+      </w:pPr>
+      <w:r>
+        <w:rPr>
+          <w:rFonts w:ascii="Roboto" w:hAnsi="Roboto"/>
+          <w:color w:val="E1E3E6"/>
+          <w:sz w:val="20"/>
+          <w:szCs w:val="20"/>
+          <w:shd w:val="clear" w:color="auto" w:fill="222222"/>
+        </w:rPr>
+        <w:t xml:space="preserve">Семья шпиона 2 / </w:t>
+      </w:r>
+      <w:proofErr w:type="spellStart"/>
+      <w:r>
+        <w:rPr>
+          <w:rFonts w:ascii="Roboto" w:hAnsi="Roboto"/>
+          <w:color w:val="E1E3E6"/>
+          <w:sz w:val="20"/>
+          <w:szCs w:val="20"/>
+          <w:shd w:val="clear" w:color="auto" w:fill="222222"/>
+        </w:rPr>
+        <w:t>Spy</w:t>
+      </w:r>
+      <w:proofErr w:type="spellEnd"/>
+      <w:r>
+        <w:rPr>
+          <w:rFonts w:ascii="Roboto" w:hAnsi="Roboto"/>
+          <w:color w:val="E1E3E6"/>
+          <w:sz w:val="20"/>
+          <w:szCs w:val="20"/>
+          <w:shd w:val="clear" w:color="auto" w:fill="222222"/>
+        </w:rPr>
+        <w:t xml:space="preserve"> x Family </w:t>
+      </w:r>
+      <w:proofErr w:type="spellStart"/>
+      <w:r>
+        <w:rPr>
+          <w:rFonts w:ascii="Roboto" w:hAnsi="Roboto"/>
+          <w:color w:val="E1E3E6"/>
+          <w:sz w:val="20"/>
+          <w:szCs w:val="20"/>
+          <w:shd w:val="clear" w:color="auto" w:fill="222222"/>
+        </w:rPr>
+        <w:t>Season</w:t>
+      </w:r>
+      <w:proofErr w:type="spellEnd"/>
+      <w:r>
+        <w:rPr>
+          <w:rFonts w:ascii="Roboto" w:hAnsi="Roboto"/>
+          <w:color w:val="E1E3E6"/>
+          <w:sz w:val="20"/>
+          <w:szCs w:val="20"/>
+          <w:shd w:val="clear" w:color="auto" w:fill="222222"/>
+        </w:rPr>
+        <w:t xml:space="preserve"> 2</w:t>
+      </w:r>
+    </w:p>
+    <w:p>
+      <w:pPr>
+        <w:pStyle w:val="a3"/>
+        <w:numPr>
+          <w:ilvl w:val="0"/>
+          <w:numId w:val="1"/>
+        </w:numPr>
+      </w:pPr>
+      <w:proofErr w:type="spellStart"/>
+      <w:r>
+        <w:rPr>
+          <w:rFonts w:ascii="Roboto" w:hAnsi="Roboto"/>
+          <w:color w:val="E1E3E6"/>
+          <w:sz w:val="20"/>
+          <w:szCs w:val="20"/>
+          <w:shd w:val="clear" w:color="auto" w:fill="292929"/>
+        </w:rPr>
+        <w:t>Аркнайтс</w:t>
+      </w:r>
+      <w:proofErr w:type="spellEnd"/>
+      <w:r>
+        <w:rPr>
+          <w:rFonts w:ascii="Roboto" w:hAnsi="Roboto"/>
+          <w:color w:val="E1E3E6"/>
+          <w:sz w:val="20"/>
+          <w:szCs w:val="20"/>
+          <w:shd w:val="clear" w:color="auto" w:fill="292929"/>
+        </w:rPr>
+        <w:t xml:space="preserve">: Морозная погибель / </w:t>
+      </w:r>
+      <w:proofErr w:type="spellStart"/>
+      <w:r>
+        <w:rPr>
+          <w:rFonts w:ascii="Roboto" w:hAnsi="Roboto"/>
+          <w:color w:val="E1E3E6"/>
+          <w:sz w:val="20"/>
+          <w:szCs w:val="20"/>
+          <w:shd w:val="clear" w:color="auto" w:fill="292929"/>
+        </w:rPr>
+        <w:t>Arknights</w:t>
+      </w:r>
+      <w:proofErr w:type="spellEnd"/>
+      <w:r>
+        <w:rPr>
+          <w:rFonts w:ascii="Roboto" w:hAnsi="Roboto"/>
+          <w:color w:val="E1E3E6"/>
+          <w:sz w:val="20"/>
+          <w:szCs w:val="20"/>
+          <w:shd w:val="clear" w:color="auto" w:fill="292929"/>
+        </w:rPr>
+        <w:t xml:space="preserve">: </w:t>
+      </w:r>
+      <w:proofErr w:type="spellStart"/>
+      <w:r>
+        <w:rPr>
+          <w:rFonts w:ascii="Roboto" w:hAnsi="Roboto"/>
+          <w:color w:val="E1E3E6"/>
+          <w:sz w:val="20"/>
+          <w:szCs w:val="20"/>
+          <w:shd w:val="clear" w:color="auto" w:fill="292929"/>
+        </w:rPr>
+        <w:t>Perish</w:t>
+      </w:r>
+      <w:proofErr w:type="spellEnd"/>
+      <w:r>
+        <w:rPr>
+          <w:rFonts w:ascii="Roboto" w:hAnsi="Roboto"/>
+          <w:color w:val="E1E3E6"/>
+          <w:sz w:val="20"/>
+          <w:szCs w:val="20"/>
+          <w:shd w:val="clear" w:color="auto" w:fill="292929"/>
+        </w:rPr>
+        <w:t xml:space="preserve"> </w:t>
+      </w:r>
+      <w:proofErr w:type="spellStart"/>
+      <w:r>
+        <w:rPr>
+          <w:rFonts w:ascii="Roboto" w:hAnsi="Roboto"/>
+          <w:color w:val="E1E3E6"/>
+          <w:sz w:val="20"/>
+          <w:szCs w:val="20"/>
+          <w:shd w:val="clear" w:color="auto" w:fill="292929"/>
+        </w:rPr>
+        <w:t>in</w:t>
+      </w:r>
+      <w:proofErr w:type="spellEnd"/>
+      <w:r>
+        <w:rPr>
+          <w:rFonts w:ascii="Roboto" w:hAnsi="Roboto"/>
+          <w:color w:val="E1E3E6"/>
+          <w:sz w:val="20"/>
+          <w:szCs w:val="20"/>
+          <w:shd w:val="clear" w:color="auto" w:fill="292929"/>
+        </w:rPr>
+        <w:t xml:space="preserve"> </w:t>
+      </w:r>
+      <w:proofErr w:type="spellStart"/>
+      <w:r>
+        <w:rPr>
+          <w:rFonts w:ascii="Roboto" w:hAnsi="Roboto"/>
+          <w:color w:val="E1E3E6"/>
+          <w:sz w:val="20"/>
+          <w:szCs w:val="20"/>
+          <w:shd w:val="clear" w:color="auto" w:fill="292929"/>
+        </w:rPr>
+        <w:t>Frost</w:t>
+      </w:r>
+      <w:proofErr w:type="spellEnd"/>
     </w:p>
     <w:p/>
     <w:p>
@@ -218,8 +1210,16 @@
         <w:rPr>
           <w:lang w:val="ru-RU"/>
         </w:rPr>
-        <w:t>Нет опеннинга</w:t>
-      </w:r>
+        <w:t xml:space="preserve">Нет </w:t>
+      </w:r>
+      <w:proofErr w:type="spellStart"/>
+      <w:r>
+        <w:rPr>
+          <w:lang w:val="ru-RU"/>
+        </w:rPr>
+        <w:t>опеннинга</w:t>
+      </w:r>
+      <w:proofErr w:type="spellEnd"/>
     </w:p>
     <w:p>
       <w:pPr>
@@ -237,8 +1237,42 @@
           <w:szCs w:val="20"/>
           <w:shd w:val="clear" w:color="auto" w:fill="292929"/>
         </w:rPr>
-        <w:t>Шпионский класс / Spy Kyoushitsu</w:t>
-      </w:r>
+        <w:t xml:space="preserve">Шпионский класс / </w:t>
+      </w:r>
+      <w:proofErr w:type="spellStart"/>
+      <w:r>
+        <w:rPr>
+          <w:rFonts w:ascii="Roboto" w:hAnsi="Roboto"/>
+          <w:color w:val="E1E3E6"/>
+          <w:sz w:val="20"/>
+          <w:szCs w:val="20"/>
+          <w:shd w:val="clear" w:color="auto" w:fill="292929"/>
+        </w:rPr>
+        <w:t>Spy</w:t>
+      </w:r>
+      <w:proofErr w:type="spellEnd"/>
+      <w:r>
+        <w:rPr>
+          <w:rFonts w:ascii="Roboto" w:hAnsi="Roboto"/>
+          <w:color w:val="E1E3E6"/>
+          <w:sz w:val="20"/>
+          <w:szCs w:val="20"/>
+          <w:shd w:val="clear" w:color="auto" w:fill="292929"/>
+        </w:rPr>
+        <w:t xml:space="preserve"> </w:t>
+      </w:r>
+      <w:proofErr w:type="spellStart"/>
+      <w:r>
+        <w:rPr>
+          <w:rFonts w:ascii="Roboto" w:hAnsi="Roboto"/>
+          <w:color w:val="E1E3E6"/>
+          <w:sz w:val="20"/>
+          <w:szCs w:val="20"/>
+          <w:shd w:val="clear" w:color="auto" w:fill="292929"/>
+        </w:rPr>
+        <w:t>Kyoushitsu</w:t>
+      </w:r>
+      <w:proofErr w:type="spellEnd"/>
     </w:p>
     <w:p>
       <w:pPr>
@@ -248,16 +1282,567 @@
           <w:numId w:val="2"/>
         </w:numPr>
       </w:pPr>
-      <w:r>
-        <w:rPr>
-          <w:rFonts w:ascii="Roboto" w:hAnsi="Roboto"/>
-          <w:color w:val="E1E3E6"/>
-          <w:sz w:val="20"/>
-          <w:szCs w:val="20"/>
-          <w:shd w:val="clear" w:color="auto" w:fill="222222"/>
-        </w:rPr>
-        <w:t>Стесняшка / Shy</w:t>
-      </w:r>
+      <w:proofErr w:type="spellStart"/>
+      <w:r>
+        <w:rPr>
+          <w:rFonts w:ascii="Roboto" w:hAnsi="Roboto"/>
+          <w:color w:val="E1E3E6"/>
+          <w:sz w:val="20"/>
+          <w:szCs w:val="20"/>
+          <w:shd w:val="clear" w:color="auto" w:fill="222222"/>
+        </w:rPr>
+        <w:t>Стесняшка</w:t>
+      </w:r>
+      <w:proofErr w:type="spellEnd"/>
+      <w:r>
+        <w:rPr>
+          <w:rFonts w:ascii="Roboto" w:hAnsi="Roboto"/>
+          <w:color w:val="E1E3E6"/>
+          <w:sz w:val="20"/>
+          <w:szCs w:val="20"/>
+          <w:shd w:val="clear" w:color="auto" w:fill="222222"/>
+        </w:rPr>
+        <w:t xml:space="preserve"> / </w:t>
+      </w:r>
+      <w:proofErr w:type="spellStart"/>
+      <w:r>
+        <w:rPr>
+          <w:rFonts w:ascii="Roboto" w:hAnsi="Roboto"/>
+          <w:color w:val="E1E3E6"/>
+          <w:sz w:val="20"/>
+          <w:szCs w:val="20"/>
+          <w:shd w:val="clear" w:color="auto" w:fill="222222"/>
+        </w:rPr>
+        <w:t>Shy</w:t>
+      </w:r>
+      <w:proofErr w:type="spellEnd"/>
+    </w:p>
+    <w:p>
+      <w:pPr>
+        <w:pStyle w:val="a3"/>
+        <w:numPr>
+          <w:ilvl w:val="0"/>
+          <w:numId w:val="2"/>
+        </w:numPr>
+      </w:pPr>
+      <w:r>
+        <w:rPr>
+          <w:rFonts w:ascii="Roboto" w:hAnsi="Roboto"/>
+          <w:color w:val="E1E3E6"/>
+          <w:sz w:val="20"/>
+          <w:szCs w:val="20"/>
+          <w:shd w:val="clear" w:color="auto" w:fill="222222"/>
+        </w:rPr>
+        <w:t>Восхождение в тени! 2</w:t>
+      </w:r>
+      <w:r>
+        <w:rPr>
+          <w:rFonts w:ascii="Roboto" w:hAnsi="Roboto"/>
+          <w:color w:val="E1E3E6"/>
+          <w:sz w:val="20"/>
+          <w:szCs w:val="20"/>
+        </w:rPr>
+        <w:br/>
+      </w:r>
+      <w:proofErr w:type="spellStart"/>
+      <w:r>
+        <w:rPr>
+          <w:rFonts w:ascii="Roboto" w:hAnsi="Roboto"/>
+          <w:color w:val="E1E3E6"/>
+          <w:sz w:val="20"/>
+          <w:szCs w:val="20"/>
+          <w:shd w:val="clear" w:color="auto" w:fill="222222"/>
+        </w:rPr>
+        <w:t>Kage</w:t>
+      </w:r>
+      <w:proofErr w:type="spellEnd"/>
+      <w:r>
+        <w:rPr>
+          <w:rFonts w:ascii="Roboto" w:hAnsi="Roboto"/>
+          <w:color w:val="E1E3E6"/>
+          <w:sz w:val="20"/>
+          <w:szCs w:val="20"/>
+          <w:shd w:val="clear" w:color="auto" w:fill="222222"/>
+        </w:rPr>
+        <w:t xml:space="preserve"> </w:t>
+      </w:r>
+      <w:proofErr w:type="spellStart"/>
+      <w:r>
+        <w:rPr>
+          <w:rFonts w:ascii="Roboto" w:hAnsi="Roboto"/>
+          <w:color w:val="E1E3E6"/>
+          <w:sz w:val="20"/>
+          <w:szCs w:val="20"/>
+          <w:shd w:val="clear" w:color="auto" w:fill="222222"/>
+        </w:rPr>
+        <w:t>no</w:t>
+      </w:r>
+      <w:proofErr w:type="spellEnd"/>
+      <w:r>
+        <w:rPr>
+          <w:rFonts w:ascii="Roboto" w:hAnsi="Roboto"/>
+          <w:color w:val="E1E3E6"/>
+          <w:sz w:val="20"/>
+          <w:szCs w:val="20"/>
+          <w:shd w:val="clear" w:color="auto" w:fill="222222"/>
+        </w:rPr>
+        <w:t xml:space="preserve"> </w:t>
+      </w:r>
+      <w:proofErr w:type="spellStart"/>
+      <w:r>
+        <w:rPr>
+          <w:rFonts w:ascii="Roboto" w:hAnsi="Roboto"/>
+          <w:color w:val="E1E3E6"/>
+          <w:sz w:val="20"/>
+          <w:szCs w:val="20"/>
+          <w:shd w:val="clear" w:color="auto" w:fill="222222"/>
+        </w:rPr>
+        <w:t>Jitsuryokusha</w:t>
+      </w:r>
+      <w:proofErr w:type="spellEnd"/>
+      <w:r>
+        <w:rPr>
+          <w:rFonts w:ascii="Roboto" w:hAnsi="Roboto"/>
+          <w:color w:val="E1E3E6"/>
+          <w:sz w:val="20"/>
+          <w:szCs w:val="20"/>
+          <w:shd w:val="clear" w:color="auto" w:fill="222222"/>
+        </w:rPr>
+        <w:t xml:space="preserve"> </w:t>
+      </w:r>
+      <w:proofErr w:type="spellStart"/>
+      <w:r>
+        <w:rPr>
+          <w:rFonts w:ascii="Roboto" w:hAnsi="Roboto"/>
+          <w:color w:val="E1E3E6"/>
+          <w:sz w:val="20"/>
+          <w:szCs w:val="20"/>
+          <w:shd w:val="clear" w:color="auto" w:fill="222222"/>
+        </w:rPr>
+        <w:t>ni</w:t>
+      </w:r>
+      <w:proofErr w:type="spellEnd"/>
+      <w:r>
+        <w:rPr>
+          <w:rFonts w:ascii="Roboto" w:hAnsi="Roboto"/>
+          <w:color w:val="E1E3E6"/>
+          <w:sz w:val="20"/>
+          <w:szCs w:val="20"/>
+          <w:shd w:val="clear" w:color="auto" w:fill="222222"/>
+        </w:rPr>
+        <w:t xml:space="preserve"> </w:t>
+      </w:r>
+      <w:proofErr w:type="spellStart"/>
+      <w:r>
+        <w:rPr>
+          <w:rFonts w:ascii="Roboto" w:hAnsi="Roboto"/>
+          <w:color w:val="E1E3E6"/>
+          <w:sz w:val="20"/>
+          <w:szCs w:val="20"/>
+          <w:shd w:val="clear" w:color="auto" w:fill="222222"/>
+        </w:rPr>
+        <w:t>Naritakute</w:t>
+      </w:r>
+      <w:proofErr w:type="spellEnd"/>
+      <w:r>
+        <w:rPr>
+          <w:rFonts w:ascii="Roboto" w:hAnsi="Roboto"/>
+          <w:color w:val="E1E3E6"/>
+          <w:sz w:val="20"/>
+          <w:szCs w:val="20"/>
+          <w:shd w:val="clear" w:color="auto" w:fill="222222"/>
+        </w:rPr>
+        <w:t xml:space="preserve">! 2nd </w:t>
+      </w:r>
+      <w:proofErr w:type="spellStart"/>
+      <w:r>
+        <w:rPr>
+          <w:rFonts w:ascii="Roboto" w:hAnsi="Roboto"/>
+          <w:color w:val="E1E3E6"/>
+          <w:sz w:val="20"/>
+          <w:szCs w:val="20"/>
+          <w:shd w:val="clear" w:color="auto" w:fill="222222"/>
+        </w:rPr>
+        <w:t>Season</w:t>
+      </w:r>
+      <w:proofErr w:type="spellEnd"/>
+      <w:r>
+        <w:rPr>
+          <w:rFonts w:ascii="Roboto" w:hAnsi="Roboto"/>
+          <w:color w:val="E1E3E6"/>
+          <w:sz w:val="20"/>
+          <w:szCs w:val="20"/>
+          <w:shd w:val="clear" w:color="auto" w:fill="222222"/>
+        </w:rPr>
+        <w:t> </w:t>
+      </w:r>
+    </w:p>
+    <w:p>
+      <w:pPr>
+        <w:pStyle w:val="a3"/>
+        <w:numPr>
+          <w:ilvl w:val="0"/>
+          <w:numId w:val="2"/>
+        </w:numPr>
+      </w:pPr>
+      <w:r>
+        <w:rPr>
+          <w:rFonts w:ascii="Roboto" w:hAnsi="Roboto"/>
+          <w:color w:val="E1E3E6"/>
+          <w:sz w:val="20"/>
+          <w:szCs w:val="20"/>
+          <w:shd w:val="clear" w:color="auto" w:fill="292929"/>
+        </w:rPr>
+        <w:t xml:space="preserve">Сто девушек, которые очень-очень-очень-очень-очень сильно тебя любят </w:t>
+      </w:r>
+      <w:proofErr w:type="spellStart"/>
+      <w:r>
+        <w:rPr>
+          <w:rFonts w:ascii="Roboto" w:hAnsi="Roboto"/>
+          <w:color w:val="E1E3E6"/>
+          <w:sz w:val="20"/>
+          <w:szCs w:val="20"/>
+          <w:shd w:val="clear" w:color="auto" w:fill="292929"/>
+        </w:rPr>
+        <w:t>Kimi</w:t>
+      </w:r>
+      <w:proofErr w:type="spellEnd"/>
+      <w:r>
+        <w:rPr>
+          <w:rFonts w:ascii="Roboto" w:hAnsi="Roboto"/>
+          <w:color w:val="E1E3E6"/>
+          <w:sz w:val="20"/>
+          <w:szCs w:val="20"/>
+          <w:shd w:val="clear" w:color="auto" w:fill="292929"/>
+        </w:rPr>
+        <w:t xml:space="preserve"> </w:t>
+      </w:r>
+      <w:proofErr w:type="spellStart"/>
+      <w:r>
+        <w:rPr>
+          <w:rFonts w:ascii="Roboto" w:hAnsi="Roboto"/>
+          <w:color w:val="E1E3E6"/>
+          <w:sz w:val="20"/>
+          <w:szCs w:val="20"/>
+          <w:shd w:val="clear" w:color="auto" w:fill="292929"/>
+        </w:rPr>
+        <w:t>no</w:t>
+      </w:r>
+      <w:proofErr w:type="spellEnd"/>
+      <w:r>
+        <w:rPr>
+          <w:rFonts w:ascii="Roboto" w:hAnsi="Roboto"/>
+          <w:color w:val="E1E3E6"/>
+          <w:sz w:val="20"/>
+          <w:szCs w:val="20"/>
+          <w:shd w:val="clear" w:color="auto" w:fill="292929"/>
+        </w:rPr>
+        <w:t xml:space="preserve"> </w:t>
+      </w:r>
+      <w:proofErr w:type="spellStart"/>
+      <w:r>
+        <w:rPr>
+          <w:rFonts w:ascii="Roboto" w:hAnsi="Roboto"/>
+          <w:color w:val="E1E3E6"/>
+          <w:sz w:val="20"/>
+          <w:szCs w:val="20"/>
+          <w:shd w:val="clear" w:color="auto" w:fill="292929"/>
+        </w:rPr>
+        <w:t>Koto</w:t>
+      </w:r>
+      <w:proofErr w:type="spellEnd"/>
+      <w:r>
+        <w:rPr>
+          <w:rFonts w:ascii="Roboto" w:hAnsi="Roboto"/>
+          <w:color w:val="E1E3E6"/>
+          <w:sz w:val="20"/>
+          <w:szCs w:val="20"/>
+          <w:shd w:val="clear" w:color="auto" w:fill="292929"/>
+        </w:rPr>
+        <w:t xml:space="preserve"> </w:t>
+      </w:r>
+      <w:proofErr w:type="spellStart"/>
+      <w:r>
+        <w:rPr>
+          <w:rFonts w:ascii="Roboto" w:hAnsi="Roboto"/>
+          <w:color w:val="E1E3E6"/>
+          <w:sz w:val="20"/>
+          <w:szCs w:val="20"/>
+          <w:shd w:val="clear" w:color="auto" w:fill="292929"/>
+        </w:rPr>
+        <w:t>ga</w:t>
+      </w:r>
+      <w:proofErr w:type="spellEnd"/>
+      <w:r>
+        <w:rPr>
+          <w:rFonts w:ascii="Roboto" w:hAnsi="Roboto"/>
+          <w:color w:val="E1E3E6"/>
+          <w:sz w:val="20"/>
+          <w:szCs w:val="20"/>
+          <w:shd w:val="clear" w:color="auto" w:fill="292929"/>
+        </w:rPr>
+        <w:t xml:space="preserve"> </w:t>
+      </w:r>
+      <w:proofErr w:type="spellStart"/>
+      <w:r>
+        <w:rPr>
+          <w:rFonts w:ascii="Roboto" w:hAnsi="Roboto"/>
+          <w:color w:val="E1E3E6"/>
+          <w:sz w:val="20"/>
+          <w:szCs w:val="20"/>
+          <w:shd w:val="clear" w:color="auto" w:fill="292929"/>
+        </w:rPr>
+        <w:t>Daidaidaidaidaisuki</w:t>
+      </w:r>
+      <w:proofErr w:type="spellEnd"/>
+      <w:r>
+        <w:rPr>
+          <w:rFonts w:ascii="Roboto" w:hAnsi="Roboto"/>
+          <w:color w:val="E1E3E6"/>
+          <w:sz w:val="20"/>
+          <w:szCs w:val="20"/>
+          <w:shd w:val="clear" w:color="auto" w:fill="292929"/>
+        </w:rPr>
+        <w:t xml:space="preserve"> </w:t>
+      </w:r>
+      <w:proofErr w:type="spellStart"/>
+      <w:r>
+        <w:rPr>
+          <w:rFonts w:ascii="Roboto" w:hAnsi="Roboto"/>
+          <w:color w:val="E1E3E6"/>
+          <w:sz w:val="20"/>
+          <w:szCs w:val="20"/>
+          <w:shd w:val="clear" w:color="auto" w:fill="292929"/>
+        </w:rPr>
+        <w:t>na</w:t>
+      </w:r>
+      <w:proofErr w:type="spellEnd"/>
+      <w:r>
+        <w:rPr>
+          <w:rFonts w:ascii="Roboto" w:hAnsi="Roboto"/>
+          <w:color w:val="E1E3E6"/>
+          <w:sz w:val="20"/>
+          <w:szCs w:val="20"/>
+          <w:shd w:val="clear" w:color="auto" w:fill="292929"/>
+        </w:rPr>
+        <w:t xml:space="preserve"> 100-nin </w:t>
+      </w:r>
+      <w:proofErr w:type="spellStart"/>
+      <w:r>
+        <w:rPr>
+          <w:rFonts w:ascii="Roboto" w:hAnsi="Roboto"/>
+          <w:color w:val="E1E3E6"/>
+          <w:sz w:val="20"/>
+          <w:szCs w:val="20"/>
+          <w:shd w:val="clear" w:color="auto" w:fill="292929"/>
+        </w:rPr>
+        <w:t>no</w:t>
+      </w:r>
+      <w:proofErr w:type="spellEnd"/>
+      <w:r>
+        <w:rPr>
+          <w:rFonts w:ascii="Roboto" w:hAnsi="Roboto"/>
+          <w:color w:val="E1E3E6"/>
+          <w:sz w:val="20"/>
+          <w:szCs w:val="20"/>
+          <w:shd w:val="clear" w:color="auto" w:fill="292929"/>
+        </w:rPr>
+        <w:t xml:space="preserve"> </w:t>
+      </w:r>
+      <w:proofErr w:type="spellStart"/>
+      <w:r>
+        <w:rPr>
+          <w:rFonts w:ascii="Roboto" w:hAnsi="Roboto"/>
+          <w:color w:val="E1E3E6"/>
+          <w:sz w:val="20"/>
+          <w:szCs w:val="20"/>
+          <w:shd w:val="clear" w:color="auto" w:fill="292929"/>
+        </w:rPr>
+        <w:t>Kanojo</w:t>
+      </w:r>
+      <w:proofErr w:type="spellEnd"/>
+      <w:r>
+        <w:rPr>
+          <w:rFonts w:ascii="Roboto" w:hAnsi="Roboto"/>
+          <w:color w:val="E1E3E6"/>
+          <w:sz w:val="20"/>
+          <w:szCs w:val="20"/>
+          <w:shd w:val="clear" w:color="auto" w:fill="292929"/>
+        </w:rPr>
+        <w:t xml:space="preserve"> </w:t>
+      </w:r>
+    </w:p>
+    <w:p>
+      <w:pPr>
+        <w:pStyle w:val="a3"/>
+        <w:numPr>
+          <w:ilvl w:val="0"/>
+          <w:numId w:val="2"/>
+        </w:numPr>
+      </w:pPr>
+      <w:r>
+        <w:rPr>
+          <w:rFonts w:ascii="Roboto" w:hAnsi="Roboto"/>
+          <w:color w:val="E1E3E6"/>
+          <w:sz w:val="20"/>
+          <w:szCs w:val="20"/>
+          <w:shd w:val="clear" w:color="auto" w:fill="292929"/>
+        </w:rPr>
+        <w:t xml:space="preserve">Я выживу с помощью зелий! / </w:t>
+      </w:r>
+      <w:proofErr w:type="spellStart"/>
+      <w:r>
+        <w:rPr>
+          <w:rFonts w:ascii="Roboto" w:hAnsi="Roboto"/>
+          <w:color w:val="E1E3E6"/>
+          <w:sz w:val="20"/>
+          <w:szCs w:val="20"/>
+          <w:shd w:val="clear" w:color="auto" w:fill="292929"/>
+        </w:rPr>
+        <w:t>Potion-danomi</w:t>
+      </w:r>
+      <w:proofErr w:type="spellEnd"/>
+      <w:r>
+        <w:rPr>
+          <w:rFonts w:ascii="Roboto" w:hAnsi="Roboto"/>
+          <w:color w:val="E1E3E6"/>
+          <w:sz w:val="20"/>
+          <w:szCs w:val="20"/>
+          <w:shd w:val="clear" w:color="auto" w:fill="292929"/>
+        </w:rPr>
+        <w:t xml:space="preserve"> </w:t>
+      </w:r>
+      <w:proofErr w:type="spellStart"/>
+      <w:r>
+        <w:rPr>
+          <w:rFonts w:ascii="Roboto" w:hAnsi="Roboto"/>
+          <w:color w:val="E1E3E6"/>
+          <w:sz w:val="20"/>
+          <w:szCs w:val="20"/>
+          <w:shd w:val="clear" w:color="auto" w:fill="292929"/>
+        </w:rPr>
+        <w:t>de</w:t>
+      </w:r>
+      <w:proofErr w:type="spellEnd"/>
+      <w:r>
+        <w:rPr>
+          <w:rFonts w:ascii="Roboto" w:hAnsi="Roboto"/>
+          <w:color w:val="E1E3E6"/>
+          <w:sz w:val="20"/>
+          <w:szCs w:val="20"/>
+          <w:shd w:val="clear" w:color="auto" w:fill="292929"/>
+        </w:rPr>
+        <w:t xml:space="preserve"> </w:t>
+      </w:r>
+      <w:proofErr w:type="spellStart"/>
+      <w:r>
+        <w:rPr>
+          <w:rFonts w:ascii="Roboto" w:hAnsi="Roboto"/>
+          <w:color w:val="E1E3E6"/>
+          <w:sz w:val="20"/>
+          <w:szCs w:val="20"/>
+          <w:shd w:val="clear" w:color="auto" w:fill="292929"/>
+        </w:rPr>
+        <w:t>Ikinobimasu!</w:t>
+      </w:r>
+      <w:proofErr w:type="spellEnd"/>
+    </w:p>
+    <w:p>
+      <w:pPr>
+        <w:pStyle w:val="a3"/>
+        <w:numPr>
+          <w:ilvl w:val="0"/>
+          <w:numId w:val="2"/>
+        </w:numPr>
+      </w:pPr>
+      <w:r>
+        <w:rPr>
+          <w:rFonts w:ascii="Roboto" w:hAnsi="Roboto"/>
+          <w:color w:val="E1E3E6"/>
+          <w:sz w:val="20"/>
+          <w:szCs w:val="20"/>
+          <w:shd w:val="clear" w:color="auto" w:fill="292929"/>
+        </w:rPr>
+        <w:t xml:space="preserve">Заботы запертой принцессы вампиров </w:t>
+      </w:r>
+      <w:proofErr w:type="spellStart"/>
+      <w:r>
+        <w:rPr>
+          <w:rFonts w:ascii="Roboto" w:hAnsi="Roboto"/>
+          <w:color w:val="E1E3E6"/>
+          <w:sz w:val="20"/>
+          <w:szCs w:val="20"/>
+          <w:shd w:val="clear" w:color="auto" w:fill="292929"/>
+        </w:rPr>
+        <w:t>Hikikomari</w:t>
+      </w:r>
+      <w:proofErr w:type="spellEnd"/>
+      <w:r>
+        <w:rPr>
+          <w:rFonts w:ascii="Roboto" w:hAnsi="Roboto"/>
+          <w:color w:val="E1E3E6"/>
+          <w:sz w:val="20"/>
+          <w:szCs w:val="20"/>
+          <w:shd w:val="clear" w:color="auto" w:fill="292929"/>
+        </w:rPr>
+        <w:t xml:space="preserve"> </w:t>
+      </w:r>
+      <w:proofErr w:type="spellStart"/>
+      <w:r>
+        <w:rPr>
+          <w:rFonts w:ascii="Roboto" w:hAnsi="Roboto"/>
+          <w:color w:val="E1E3E6"/>
+          <w:sz w:val="20"/>
+          <w:szCs w:val="20"/>
+          <w:shd w:val="clear" w:color="auto" w:fill="292929"/>
+        </w:rPr>
+        <w:t>Kyuuketsuki</w:t>
+      </w:r>
+      <w:proofErr w:type="spellEnd"/>
+      <w:r>
+        <w:rPr>
+          <w:rFonts w:ascii="Roboto" w:hAnsi="Roboto"/>
+          <w:color w:val="E1E3E6"/>
+          <w:sz w:val="20"/>
+          <w:szCs w:val="20"/>
+          <w:shd w:val="clear" w:color="auto" w:fill="292929"/>
+        </w:rPr>
+        <w:t xml:space="preserve"> </w:t>
+      </w:r>
+      <w:proofErr w:type="spellStart"/>
+      <w:r>
+        <w:rPr>
+          <w:rFonts w:ascii="Roboto" w:hAnsi="Roboto"/>
+          <w:color w:val="E1E3E6"/>
+          <w:sz w:val="20"/>
+          <w:szCs w:val="20"/>
+          <w:shd w:val="clear" w:color="auto" w:fill="292929"/>
+        </w:rPr>
+        <w:t>no</w:t>
+      </w:r>
+      <w:proofErr w:type="spellEnd"/>
+      <w:r>
+        <w:rPr>
+          <w:rFonts w:ascii="Roboto" w:hAnsi="Roboto"/>
+          <w:color w:val="E1E3E6"/>
+          <w:sz w:val="20"/>
+          <w:szCs w:val="20"/>
+          <w:shd w:val="clear" w:color="auto" w:fill="292929"/>
+        </w:rPr>
+        <w:t xml:space="preserve"> </w:t>
+      </w:r>
+      <w:proofErr w:type="spellStart"/>
+      <w:r>
+        <w:rPr>
+          <w:rFonts w:ascii="Roboto" w:hAnsi="Roboto"/>
+          <w:color w:val="E1E3E6"/>
+          <w:sz w:val="20"/>
+          <w:szCs w:val="20"/>
+          <w:shd w:val="clear" w:color="auto" w:fill="292929"/>
+        </w:rPr>
+        <w:t>Monmon</w:t>
+      </w:r>
+      <w:proofErr w:type="spellEnd"/>
     </w:p>
     <w:sectPr>
       <w:pgSz w:w="11906" w:h="16838"/>
@@ -358,6 +1943,92 @@
     </w:lvl>
   </w:abstractNum>
   <w:abstractNum w:abstractNumId="1" w15:restartNumberingAfterBreak="0">
+    <w:nsid w:val="3E3D7225"/>
+    <w:multiLevelType w:val="hybridMultilevel"/>
+    <w:tmpl w:val="3998E456"/>
+    <w:lvl w:ilvl="0" w:tplc="B9AA4812">
+      <w:start w:val="1"/>
+      <w:numFmt w:val="decimal"/>
+      <w:lvlText w:val="%1."/>
+      <w:lvlJc w:val="left"/>
+      <w:pPr>
+        <w:ind w:left="720" w:hanging="360"/>
+      </w:pPr>
+    </w:lvl>
+    <w:lvl w:ilvl="1" w:tplc="20000019">
+      <w:start w:val="1"/>
+      <w:numFmt w:val="lowerLetter"/>
+      <w:lvlText w:val="%2."/>
+      <w:lvlJc w:val="left"/>
+      <w:pPr>
+        <w:ind w:left="1440" w:hanging="360"/>
+      </w:pPr>
+    </w:lvl>
+    <w:lvl w:ilvl="2" w:tplc="2000001B">
+      <w:start w:val="1"/>
+      <w:numFmt w:val="lowerRoman"/>
+      <w:lvlText w:val="%3."/>
+      <w:lvlJc w:val="right"/>
+      <w:pPr>
+        <w:ind w:left="2160" w:hanging="180"/>
+      </w:pPr>
+    </w:lvl>
+    <w:lvl w:ilvl="3" w:tplc="2000000F">
+      <w:start w:val="1"/>
+      <w:numFmt w:val="decimal"/>
+      <w:lvlText w:val="%4."/>
+      <w:lvlJc w:val="left"/>
+      <w:pPr>
+        <w:ind w:left="2880" w:hanging="360"/>
+      </w:pPr>
+    </w:lvl>
+    <w:lvl w:ilvl="4" w:tplc="20000019">
+      <w:start w:val="1"/>
+      <w:numFmt w:val="lowerLetter"/>
+      <w:lvlText w:val="%5."/>
+      <w:lvlJc w:val="left"/>
+      <w:pPr>
+        <w:ind w:left="3600" w:hanging="360"/>
+      </w:pPr>
+    </w:lvl>
+    <w:lvl w:ilvl="5" w:tplc="2000001B">
+      <w:start w:val="1"/>
+      <w:numFmt w:val="lowerRoman"/>
+      <w:lvlText w:val="%6."/>
+      <w:lvlJc w:val="right"/>
+      <w:pPr>
+        <w:ind w:left="4320" w:hanging="180"/>
+      </w:pPr>
+    </w:lvl>
+    <w:lvl w:ilvl="6" w:tplc="2000000F">
+      <w:start w:val="1"/>
+      <w:numFmt w:val="decimal"/>
+      <w:lvlText w:val="%7."/>
+      <w:lvlJc w:val="left"/>
+      <w:pPr>
+        <w:ind w:left="5040" w:hanging="360"/>
+      </w:pPr>
+    </w:lvl>
+    <w:lvl w:ilvl="7" w:tplc="20000019">
+      <w:start w:val="1"/>
+      <w:numFmt w:val="lowerLetter"/>
+      <w:lvlText w:val="%8."/>
+      <w:lvlJc w:val="left"/>
+      <w:pPr>
+        <w:ind w:left="5760" w:hanging="360"/>
+      </w:pPr>
+    </w:lvl>
+    <w:lvl w:ilvl="8" w:tplc="2000001B">
+      <w:start w:val="1"/>
+      <w:numFmt w:val="lowerRoman"/>
+      <w:lvlText w:val="%9."/>
+      <w:lvlJc w:val="right"/>
+      <w:pPr>
+        <w:ind w:left="6480" w:hanging="180"/>
+      </w:pPr>
+    </w:lvl>
+  </w:abstractNum>
+  <w:abstractNum w:abstractNumId="2" w15:restartNumberingAfterBreak="0">
     <w:nsid w:val="3EBB5640"/>
     <w:multiLevelType w:val="hybridMultilevel"/>
     <w:tmpl w:val="0DD61F6A"/>
@@ -447,7 +2118,37 @@
     <w:abstractNumId w:val="0"/>
   </w:num>
   <w:num w:numId="2">
+    <w:abstractNumId w:val="2"/>
+  </w:num>
+  <w:num w:numId="3">
     <w:abstractNumId w:val="1"/>
+    <w:lvlOverride w:ilvl="0">
+      <w:startOverride w:val="1"/>
+    </w:lvlOverride>
+    <w:lvlOverride w:ilvl="1">
+      <w:startOverride w:val="1"/>
+    </w:lvlOverride>
+    <w:lvlOverride w:ilvl="2">
+      <w:startOverride w:val="1"/>
+    </w:lvlOverride>
+    <w:lvlOverride w:ilvl="3">
+      <w:startOverride w:val="1"/>
+    </w:lvlOverride>
+    <w:lvlOverride w:ilvl="4">
+      <w:startOverride w:val="1"/>
+    </w:lvlOverride>
+    <w:lvlOverride w:ilvl="5">
+      <w:startOverride w:val="1"/>
+    </w:lvlOverride>
+    <w:lvlOverride w:ilvl="6">
+      <w:startOverride w:val="1"/>
+    </w:lvlOverride>
+    <w:lvlOverride w:ilvl="7">
+      <w:startOverride w:val="1"/>
+    </w:lvlOverride>
+    <w:lvlOverride w:ilvl="8">
+      <w:startOverride w:val="1"/>
+    </w:lvlOverride>
   </w:num>
 </w:numbering>
 </file>
@@ -851,6 +2552,27 @@
     <w:name w:val="Normal"/>
     <w:qFormat/>
   </w:style>
+  <w:style w:type="paragraph" w:styleId="1">
+    <w:name w:val="heading 1"/>
+    <w:basedOn w:val="a"/>
+    <w:link w:val="10"/>
+    <w:uiPriority w:val="9"/>
+    <w:qFormat/>
+    <w:rsid w:val="00BB1401"/>
+    <w:pPr>
+      <w:spacing w:before="100" w:beforeAutospacing="1" w:after="100" w:afterAutospacing="1" w:line="240" w:lineRule="auto"/>
+      <w:outlineLvl w:val="0"/>
+    </w:pPr>
+    <w:rPr>
+      <w:rFonts w:ascii="Times New Roman" w:eastAsia="Times New Roman" w:hAnsi="Times New Roman" w:cs="Times New Roman"/>
+      <w:b/>
+      <w:bCs/>
+      <w:kern w:val="36"/>
+      <w:sz w:val="48"/>
+      <w:szCs w:val="48"/>
+      <w:lang w:eastAsia="ru-BY"/>
+    </w:rPr>
+  </w:style>
   <w:style w:type="character" w:default="1" w:styleId="a0">
     <w:name w:val="Default Paragraph Font"/>
     <w:uiPriority w:val="1"/>
@@ -888,6 +2610,22 @@
       <w:ind w:left="720"/>
       <w:contextualSpacing/>
     </w:pPr>
+  </w:style>
+  <w:style w:type="character" w:customStyle="1" w:styleId="10">
+    <w:name w:val="Заголовок 1 Знак"/>
+    <w:basedOn w:val="a0"/>
+    <w:link w:val="1"/>
+    <w:uiPriority w:val="9"/>
+    <w:rsid w:val="00BB1401"/>
+    <w:rPr>
+      <w:rFonts w:ascii="Times New Roman" w:eastAsia="Times New Roman" w:hAnsi="Times New Roman" w:cs="Times New Roman"/>
+      <w:b/>
+      <w:bCs/>
+      <w:kern w:val="36"/>
+      <w:sz w:val="48"/>
+      <w:szCs w:val="48"/>
+      <w:lang w:eastAsia="ru-BY"/>
+    </w:rPr>
   </w:style>
 </w:styles>
 </file>

--- a/.TXT/Не открывшиеся аниме.docx
+++ b/.TXT/Не открывшиеся аниме.docx
@@ -1198,7 +1198,672 @@
       </w:r>
       <w:proofErr w:type="spellEnd"/>
     </w:p>
-    <w:p/>
+    <w:p>
+      <w:pPr>
+        <w:pStyle w:val="a3"/>
+        <w:numPr>
+          <w:ilvl w:val="0"/>
+          <w:numId w:val="1"/>
+        </w:numPr>
+      </w:pPr>
+      <w:r>
+        <w:rPr>
+          <w:rFonts w:ascii="Roboto" w:hAnsi="Roboto"/>
+          <w:color w:val="E1E3E6"/>
+          <w:sz w:val="20"/>
+          <w:szCs w:val="20"/>
+          <w:shd w:val="clear" w:color="auto" w:fill="333333"/>
+        </w:rPr>
+        <w:t xml:space="preserve">Ошейник и злоба / </w:t>
+      </w:r>
+      <w:proofErr w:type="spellStart"/>
+      <w:r>
+        <w:rPr>
+          <w:rFonts w:ascii="Roboto" w:hAnsi="Roboto"/>
+          <w:color w:val="E1E3E6"/>
+          <w:sz w:val="20"/>
+          <w:szCs w:val="20"/>
+          <w:shd w:val="clear" w:color="auto" w:fill="333333"/>
+        </w:rPr>
+        <w:t>Collar</w:t>
+      </w:r>
+      <w:proofErr w:type="spellEnd"/>
+      <w:r>
+        <w:rPr>
+          <w:rFonts w:ascii="Roboto" w:hAnsi="Roboto"/>
+          <w:color w:val="E1E3E6"/>
+          <w:sz w:val="20"/>
+          <w:szCs w:val="20"/>
+          <w:shd w:val="clear" w:color="auto" w:fill="333333"/>
+        </w:rPr>
+        <w:t xml:space="preserve"> x </w:t>
+      </w:r>
+      <w:proofErr w:type="spellStart"/>
+      <w:r>
+        <w:rPr>
+          <w:rFonts w:ascii="Roboto" w:hAnsi="Roboto"/>
+          <w:color w:val="E1E3E6"/>
+          <w:sz w:val="20"/>
+          <w:szCs w:val="20"/>
+          <w:shd w:val="clear" w:color="auto" w:fill="333333"/>
+        </w:rPr>
+        <w:t>Malice</w:t>
+      </w:r>
+      <w:proofErr w:type="spellEnd"/>
+      <w:r>
+        <w:rPr>
+          <w:rFonts w:ascii="Roboto" w:hAnsi="Roboto"/>
+          <w:color w:val="E1E3E6"/>
+          <w:sz w:val="20"/>
+          <w:szCs w:val="20"/>
+          <w:shd w:val="clear" w:color="auto" w:fill="333333"/>
+        </w:rPr>
+        <w:t xml:space="preserve"> Movie: Deep </w:t>
+      </w:r>
+      <w:proofErr w:type="spellStart"/>
+      <w:r>
+        <w:rPr>
+          <w:rFonts w:ascii="Roboto" w:hAnsi="Roboto"/>
+          <w:color w:val="E1E3E6"/>
+          <w:sz w:val="20"/>
+          <w:szCs w:val="20"/>
+          <w:shd w:val="clear" w:color="auto" w:fill="333333"/>
+        </w:rPr>
+        <w:t>Cover</w:t>
+      </w:r>
+      <w:proofErr w:type="spellEnd"/>
+    </w:p>
+    <w:p>
+      <w:pPr>
+        <w:pStyle w:val="a3"/>
+        <w:numPr>
+          <w:ilvl w:val="0"/>
+          <w:numId w:val="1"/>
+        </w:numPr>
+      </w:pPr>
+      <w:r>
+        <w:rPr>
+          <w:rFonts w:ascii="Roboto" w:hAnsi="Roboto"/>
+          <w:color w:val="E1E3E6"/>
+          <w:sz w:val="20"/>
+          <w:szCs w:val="20"/>
+          <w:shd w:val="clear" w:color="auto" w:fill="222222"/>
+        </w:rPr>
+        <w:t xml:space="preserve">Семейная жизнь легкомысленной ведьмы </w:t>
+      </w:r>
+      <w:proofErr w:type="spellStart"/>
+      <w:r>
+        <w:rPr>
+          <w:rFonts w:ascii="Roboto" w:hAnsi="Roboto"/>
+          <w:color w:val="E1E3E6"/>
+          <w:sz w:val="20"/>
+          <w:szCs w:val="20"/>
+          <w:shd w:val="clear" w:color="auto" w:fill="222222"/>
+        </w:rPr>
+        <w:t>Dekoboko</w:t>
+      </w:r>
+      <w:proofErr w:type="spellEnd"/>
+      <w:r>
+        <w:rPr>
+          <w:rFonts w:ascii="Roboto" w:hAnsi="Roboto"/>
+          <w:color w:val="E1E3E6"/>
+          <w:sz w:val="20"/>
+          <w:szCs w:val="20"/>
+          <w:shd w:val="clear" w:color="auto" w:fill="222222"/>
+        </w:rPr>
+        <w:t xml:space="preserve"> </w:t>
+      </w:r>
+      <w:proofErr w:type="spellStart"/>
+      <w:r>
+        <w:rPr>
+          <w:rFonts w:ascii="Roboto" w:hAnsi="Roboto"/>
+          <w:color w:val="E1E3E6"/>
+          <w:sz w:val="20"/>
+          <w:szCs w:val="20"/>
+          <w:shd w:val="clear" w:color="auto" w:fill="222222"/>
+        </w:rPr>
+        <w:t>Majo</w:t>
+      </w:r>
+      <w:proofErr w:type="spellEnd"/>
+      <w:r>
+        <w:rPr>
+          <w:rFonts w:ascii="Roboto" w:hAnsi="Roboto"/>
+          <w:color w:val="E1E3E6"/>
+          <w:sz w:val="20"/>
+          <w:szCs w:val="20"/>
+          <w:shd w:val="clear" w:color="auto" w:fill="222222"/>
+        </w:rPr>
+        <w:t xml:space="preserve"> </w:t>
+      </w:r>
+      <w:proofErr w:type="spellStart"/>
+      <w:r>
+        <w:rPr>
+          <w:rFonts w:ascii="Roboto" w:hAnsi="Roboto"/>
+          <w:color w:val="E1E3E6"/>
+          <w:sz w:val="20"/>
+          <w:szCs w:val="20"/>
+          <w:shd w:val="clear" w:color="auto" w:fill="222222"/>
+        </w:rPr>
+        <w:t>no</w:t>
+      </w:r>
+      <w:proofErr w:type="spellEnd"/>
+      <w:r>
+        <w:rPr>
+          <w:rFonts w:ascii="Roboto" w:hAnsi="Roboto"/>
+          <w:color w:val="E1E3E6"/>
+          <w:sz w:val="20"/>
+          <w:szCs w:val="20"/>
+          <w:shd w:val="clear" w:color="auto" w:fill="222222"/>
+        </w:rPr>
+        <w:t xml:space="preserve"> </w:t>
+      </w:r>
+      <w:proofErr w:type="spellStart"/>
+      <w:r>
+        <w:rPr>
+          <w:rFonts w:ascii="Roboto" w:hAnsi="Roboto"/>
+          <w:color w:val="E1E3E6"/>
+          <w:sz w:val="20"/>
+          <w:szCs w:val="20"/>
+          <w:shd w:val="clear" w:color="auto" w:fill="222222"/>
+        </w:rPr>
+        <w:t>Oyako</w:t>
+      </w:r>
+      <w:proofErr w:type="spellEnd"/>
+      <w:r>
+        <w:rPr>
+          <w:rFonts w:ascii="Roboto" w:hAnsi="Roboto"/>
+          <w:color w:val="E1E3E6"/>
+          <w:sz w:val="20"/>
+          <w:szCs w:val="20"/>
+          <w:shd w:val="clear" w:color="auto" w:fill="222222"/>
+        </w:rPr>
+        <w:t xml:space="preserve"> </w:t>
+      </w:r>
+      <w:proofErr w:type="spellStart"/>
+      <w:r>
+        <w:rPr>
+          <w:rFonts w:ascii="Roboto" w:hAnsi="Roboto"/>
+          <w:color w:val="E1E3E6"/>
+          <w:sz w:val="20"/>
+          <w:szCs w:val="20"/>
+          <w:shd w:val="clear" w:color="auto" w:fill="222222"/>
+        </w:rPr>
+        <w:t>Jijou</w:t>
+      </w:r>
+      <w:proofErr w:type="spellEnd"/>
+      <w:r>
+        <w:rPr>
+          <w:rFonts w:ascii="Roboto" w:hAnsi="Roboto"/>
+          <w:color w:val="E1E3E6"/>
+          <w:sz w:val="20"/>
+          <w:szCs w:val="20"/>
+          <w:shd w:val="clear" w:color="auto" w:fill="222222"/>
+        </w:rPr>
+        <w:t> </w:t>
+      </w:r>
+    </w:p>
+    <w:p>
+      <w:pPr>
+        <w:pStyle w:val="a3"/>
+        <w:numPr>
+          <w:ilvl w:val="0"/>
+          <w:numId w:val="1"/>
+        </w:numPr>
+      </w:pPr>
+      <w:r>
+        <w:rPr>
+          <w:rFonts w:ascii="Roboto" w:hAnsi="Roboto"/>
+          <w:color w:val="E1E3E6"/>
+          <w:sz w:val="20"/>
+          <w:szCs w:val="20"/>
+          <w:shd w:val="clear" w:color="auto" w:fill="333333"/>
+        </w:rPr>
+        <w:t xml:space="preserve">История знакомства опытной тебя и неопытного меня </w:t>
+      </w:r>
+      <w:proofErr w:type="spellStart"/>
+      <w:r>
+        <w:rPr>
+          <w:rFonts w:ascii="Roboto" w:hAnsi="Roboto"/>
+          <w:color w:val="E1E3E6"/>
+          <w:sz w:val="20"/>
+          <w:szCs w:val="20"/>
+          <w:shd w:val="clear" w:color="auto" w:fill="333333"/>
+        </w:rPr>
+        <w:t>Keikenzumi</w:t>
+      </w:r>
+      <w:proofErr w:type="spellEnd"/>
+      <w:r>
+        <w:rPr>
+          <w:rFonts w:ascii="Roboto" w:hAnsi="Roboto"/>
+          <w:color w:val="E1E3E6"/>
+          <w:sz w:val="20"/>
+          <w:szCs w:val="20"/>
+          <w:shd w:val="clear" w:color="auto" w:fill="333333"/>
+        </w:rPr>
+        <w:t xml:space="preserve"> </w:t>
+      </w:r>
+      <w:proofErr w:type="spellStart"/>
+      <w:r>
+        <w:rPr>
+          <w:rFonts w:ascii="Roboto" w:hAnsi="Roboto"/>
+          <w:color w:val="E1E3E6"/>
+          <w:sz w:val="20"/>
+          <w:szCs w:val="20"/>
+          <w:shd w:val="clear" w:color="auto" w:fill="333333"/>
+        </w:rPr>
+        <w:t>na</w:t>
+      </w:r>
+      <w:proofErr w:type="spellEnd"/>
+      <w:r>
+        <w:rPr>
+          <w:rFonts w:ascii="Roboto" w:hAnsi="Roboto"/>
+          <w:color w:val="E1E3E6"/>
+          <w:sz w:val="20"/>
+          <w:szCs w:val="20"/>
+          <w:shd w:val="clear" w:color="auto" w:fill="333333"/>
+        </w:rPr>
+        <w:t xml:space="preserve"> </w:t>
+      </w:r>
+      <w:proofErr w:type="spellStart"/>
+      <w:r>
+        <w:rPr>
+          <w:rFonts w:ascii="Roboto" w:hAnsi="Roboto"/>
+          <w:color w:val="E1E3E6"/>
+          <w:sz w:val="20"/>
+          <w:szCs w:val="20"/>
+          <w:shd w:val="clear" w:color="auto" w:fill="333333"/>
+        </w:rPr>
+        <w:t>Kimi</w:t>
+      </w:r>
+      <w:proofErr w:type="spellEnd"/>
+      <w:r>
+        <w:rPr>
+          <w:rFonts w:ascii="Roboto" w:hAnsi="Roboto"/>
+          <w:color w:val="E1E3E6"/>
+          <w:sz w:val="20"/>
+          <w:szCs w:val="20"/>
+          <w:shd w:val="clear" w:color="auto" w:fill="333333"/>
+        </w:rPr>
+        <w:t xml:space="preserve"> </w:t>
+      </w:r>
+      <w:proofErr w:type="spellStart"/>
+      <w:r>
+        <w:rPr>
+          <w:rFonts w:ascii="Roboto" w:hAnsi="Roboto"/>
+          <w:color w:val="E1E3E6"/>
+          <w:sz w:val="20"/>
+          <w:szCs w:val="20"/>
+          <w:shd w:val="clear" w:color="auto" w:fill="333333"/>
+        </w:rPr>
+        <w:t>to</w:t>
+      </w:r>
+      <w:proofErr w:type="spellEnd"/>
+      <w:r>
+        <w:rPr>
+          <w:rFonts w:ascii="Roboto" w:hAnsi="Roboto"/>
+          <w:color w:val="E1E3E6"/>
+          <w:sz w:val="20"/>
+          <w:szCs w:val="20"/>
+          <w:shd w:val="clear" w:color="auto" w:fill="333333"/>
+        </w:rPr>
+        <w:t xml:space="preserve">, </w:t>
+      </w:r>
+      <w:proofErr w:type="spellStart"/>
+      <w:r>
+        <w:rPr>
+          <w:rFonts w:ascii="Roboto" w:hAnsi="Roboto"/>
+          <w:color w:val="E1E3E6"/>
+          <w:sz w:val="20"/>
+          <w:szCs w:val="20"/>
+          <w:shd w:val="clear" w:color="auto" w:fill="333333"/>
+        </w:rPr>
+        <w:t>Keiken</w:t>
+      </w:r>
+      <w:proofErr w:type="spellEnd"/>
+      <w:r>
+        <w:rPr>
+          <w:rFonts w:ascii="Roboto" w:hAnsi="Roboto"/>
+          <w:color w:val="E1E3E6"/>
+          <w:sz w:val="20"/>
+          <w:szCs w:val="20"/>
+          <w:shd w:val="clear" w:color="auto" w:fill="333333"/>
+        </w:rPr>
+        <w:t xml:space="preserve"> Zero </w:t>
+      </w:r>
+      <w:proofErr w:type="spellStart"/>
+      <w:r>
+        <w:rPr>
+          <w:rFonts w:ascii="Roboto" w:hAnsi="Roboto"/>
+          <w:color w:val="E1E3E6"/>
+          <w:sz w:val="20"/>
+          <w:szCs w:val="20"/>
+          <w:shd w:val="clear" w:color="auto" w:fill="333333"/>
+        </w:rPr>
+        <w:t>na</w:t>
+      </w:r>
+      <w:proofErr w:type="spellEnd"/>
+      <w:r>
+        <w:rPr>
+          <w:rFonts w:ascii="Roboto" w:hAnsi="Roboto"/>
+          <w:color w:val="E1E3E6"/>
+          <w:sz w:val="20"/>
+          <w:szCs w:val="20"/>
+          <w:shd w:val="clear" w:color="auto" w:fill="333333"/>
+        </w:rPr>
+        <w:t xml:space="preserve"> </w:t>
+      </w:r>
+      <w:proofErr w:type="spellStart"/>
+      <w:r>
+        <w:rPr>
+          <w:rFonts w:ascii="Roboto" w:hAnsi="Roboto"/>
+          <w:color w:val="E1E3E6"/>
+          <w:sz w:val="20"/>
+          <w:szCs w:val="20"/>
+          <w:shd w:val="clear" w:color="auto" w:fill="333333"/>
+        </w:rPr>
+        <w:t>Ore</w:t>
+      </w:r>
+      <w:proofErr w:type="spellEnd"/>
+      <w:r>
+        <w:rPr>
+          <w:rFonts w:ascii="Roboto" w:hAnsi="Roboto"/>
+          <w:color w:val="E1E3E6"/>
+          <w:sz w:val="20"/>
+          <w:szCs w:val="20"/>
+          <w:shd w:val="clear" w:color="auto" w:fill="333333"/>
+        </w:rPr>
+        <w:t xml:space="preserve"> </w:t>
+      </w:r>
+      <w:proofErr w:type="spellStart"/>
+      <w:r>
+        <w:rPr>
+          <w:rFonts w:ascii="Roboto" w:hAnsi="Roboto"/>
+          <w:color w:val="E1E3E6"/>
+          <w:sz w:val="20"/>
+          <w:szCs w:val="20"/>
+          <w:shd w:val="clear" w:color="auto" w:fill="333333"/>
+        </w:rPr>
+        <w:t>ga</w:t>
+      </w:r>
+      <w:proofErr w:type="spellEnd"/>
+      <w:r>
+        <w:rPr>
+          <w:rFonts w:ascii="Roboto" w:hAnsi="Roboto"/>
+          <w:color w:val="E1E3E6"/>
+          <w:sz w:val="20"/>
+          <w:szCs w:val="20"/>
+          <w:shd w:val="clear" w:color="auto" w:fill="333333"/>
+        </w:rPr>
+        <w:t xml:space="preserve">, </w:t>
+      </w:r>
+      <w:proofErr w:type="spellStart"/>
+      <w:r>
+        <w:rPr>
+          <w:rFonts w:ascii="Roboto" w:hAnsi="Roboto"/>
+          <w:color w:val="E1E3E6"/>
+          <w:sz w:val="20"/>
+          <w:szCs w:val="20"/>
+          <w:shd w:val="clear" w:color="auto" w:fill="333333"/>
+        </w:rPr>
+        <w:t>Otsukiai</w:t>
+      </w:r>
+      <w:proofErr w:type="spellEnd"/>
+      <w:r>
+        <w:rPr>
+          <w:rFonts w:ascii="Roboto" w:hAnsi="Roboto"/>
+          <w:color w:val="E1E3E6"/>
+          <w:sz w:val="20"/>
+          <w:szCs w:val="20"/>
+          <w:shd w:val="clear" w:color="auto" w:fill="333333"/>
+        </w:rPr>
+        <w:t xml:space="preserve"> </w:t>
+      </w:r>
+      <w:proofErr w:type="spellStart"/>
+      <w:r>
+        <w:rPr>
+          <w:rFonts w:ascii="Roboto" w:hAnsi="Roboto"/>
+          <w:color w:val="E1E3E6"/>
+          <w:sz w:val="20"/>
+          <w:szCs w:val="20"/>
+          <w:shd w:val="clear" w:color="auto" w:fill="333333"/>
+        </w:rPr>
+        <w:t>suru</w:t>
+      </w:r>
+      <w:proofErr w:type="spellEnd"/>
+      <w:r>
+        <w:rPr>
+          <w:rFonts w:ascii="Roboto" w:hAnsi="Roboto"/>
+          <w:color w:val="E1E3E6"/>
+          <w:sz w:val="20"/>
+          <w:szCs w:val="20"/>
+          <w:shd w:val="clear" w:color="auto" w:fill="333333"/>
+        </w:rPr>
+        <w:t xml:space="preserve"> </w:t>
+      </w:r>
+      <w:proofErr w:type="spellStart"/>
+      <w:r>
+        <w:rPr>
+          <w:rFonts w:ascii="Roboto" w:hAnsi="Roboto"/>
+          <w:color w:val="E1E3E6"/>
+          <w:sz w:val="20"/>
+          <w:szCs w:val="20"/>
+          <w:shd w:val="clear" w:color="auto" w:fill="333333"/>
+        </w:rPr>
+        <w:t>Hanashi</w:t>
+      </w:r>
+      <w:proofErr w:type="spellEnd"/>
+      <w:r>
+        <w:rPr>
+          <w:rFonts w:ascii="Roboto" w:hAnsi="Roboto"/>
+          <w:color w:val="E1E3E6"/>
+          <w:sz w:val="20"/>
+          <w:szCs w:val="20"/>
+          <w:shd w:val="clear" w:color="auto" w:fill="333333"/>
+        </w:rPr>
+        <w:t> </w:t>
+      </w:r>
+    </w:p>
+    <w:p>
+      <w:pPr>
+        <w:pStyle w:val="a3"/>
+        <w:numPr>
+          <w:ilvl w:val="0"/>
+          <w:numId w:val="1"/>
+        </w:numPr>
+      </w:pPr>
+      <w:r>
+        <w:rPr>
+          <w:rFonts w:ascii="Roboto" w:hAnsi="Roboto"/>
+          <w:color w:val="E1E3E6"/>
+          <w:sz w:val="20"/>
+          <w:szCs w:val="20"/>
+          <w:shd w:val="clear" w:color="auto" w:fill="333333"/>
+        </w:rPr>
+        <w:t xml:space="preserve">Мастер демонического клинка из академии «Святого Меча» </w:t>
+      </w:r>
+      <w:proofErr w:type="spellStart"/>
+      <w:r>
+        <w:rPr>
+          <w:rFonts w:ascii="Roboto" w:hAnsi="Roboto"/>
+          <w:color w:val="E1E3E6"/>
+          <w:sz w:val="20"/>
+          <w:szCs w:val="20"/>
+          <w:shd w:val="clear" w:color="auto" w:fill="333333"/>
+        </w:rPr>
+        <w:t>Seiken</w:t>
+      </w:r>
+      <w:proofErr w:type="spellEnd"/>
+      <w:r>
+        <w:rPr>
+          <w:rFonts w:ascii="Roboto" w:hAnsi="Roboto"/>
+          <w:color w:val="E1E3E6"/>
+          <w:sz w:val="20"/>
+          <w:szCs w:val="20"/>
+          <w:shd w:val="clear" w:color="auto" w:fill="333333"/>
+        </w:rPr>
+        <w:t xml:space="preserve"> </w:t>
+      </w:r>
+      <w:proofErr w:type="spellStart"/>
+      <w:r>
+        <w:rPr>
+          <w:rFonts w:ascii="Roboto" w:hAnsi="Roboto"/>
+          <w:color w:val="E1E3E6"/>
+          <w:sz w:val="20"/>
+          <w:szCs w:val="20"/>
+          <w:shd w:val="clear" w:color="auto" w:fill="333333"/>
+        </w:rPr>
+        <w:t>Gakuin</w:t>
+      </w:r>
+      <w:proofErr w:type="spellEnd"/>
+      <w:r>
+        <w:rPr>
+          <w:rFonts w:ascii="Roboto" w:hAnsi="Roboto"/>
+          <w:color w:val="E1E3E6"/>
+          <w:sz w:val="20"/>
+          <w:szCs w:val="20"/>
+          <w:shd w:val="clear" w:color="auto" w:fill="333333"/>
+        </w:rPr>
+        <w:t xml:space="preserve"> </w:t>
+      </w:r>
+      <w:proofErr w:type="spellStart"/>
+      <w:r>
+        <w:rPr>
+          <w:rFonts w:ascii="Roboto" w:hAnsi="Roboto"/>
+          <w:color w:val="E1E3E6"/>
+          <w:sz w:val="20"/>
+          <w:szCs w:val="20"/>
+          <w:shd w:val="clear" w:color="auto" w:fill="333333"/>
+        </w:rPr>
+        <w:t>no</w:t>
+      </w:r>
+      <w:proofErr w:type="spellEnd"/>
+      <w:r>
+        <w:rPr>
+          <w:rFonts w:ascii="Roboto" w:hAnsi="Roboto"/>
+          <w:color w:val="E1E3E6"/>
+          <w:sz w:val="20"/>
+          <w:szCs w:val="20"/>
+          <w:shd w:val="clear" w:color="auto" w:fill="333333"/>
+        </w:rPr>
+        <w:t xml:space="preserve"> </w:t>
+      </w:r>
+      <w:proofErr w:type="spellStart"/>
+      <w:r>
+        <w:rPr>
+          <w:rFonts w:ascii="Roboto" w:hAnsi="Roboto"/>
+          <w:color w:val="E1E3E6"/>
+          <w:sz w:val="20"/>
+          <w:szCs w:val="20"/>
+          <w:shd w:val="clear" w:color="auto" w:fill="333333"/>
+        </w:rPr>
+        <w:t>Makentsukai</w:t>
+      </w:r>
+      <w:proofErr w:type="spellEnd"/>
+      <w:r>
+        <w:rPr>
+          <w:rFonts w:ascii="Roboto" w:hAnsi="Roboto"/>
+          <w:color w:val="E1E3E6"/>
+          <w:sz w:val="20"/>
+          <w:szCs w:val="20"/>
+          <w:shd w:val="clear" w:color="auto" w:fill="333333"/>
+        </w:rPr>
+        <w:t> </w:t>
+      </w:r>
+    </w:p>
+    <w:p>
+      <w:pPr>
+        <w:pStyle w:val="a3"/>
+        <w:numPr>
+          <w:ilvl w:val="0"/>
+          <w:numId w:val="1"/>
+        </w:numPr>
+      </w:pPr>
+      <w:r>
+        <w:rPr>
+          <w:rFonts w:ascii="Roboto" w:hAnsi="Roboto"/>
+          <w:color w:val="E1E3E6"/>
+          <w:sz w:val="20"/>
+          <w:szCs w:val="20"/>
+          <w:shd w:val="clear" w:color="auto" w:fill="333333"/>
+        </w:rPr>
+        <w:t xml:space="preserve">Унеси меня на Луну: Дни старшей школы </w:t>
+      </w:r>
+      <w:proofErr w:type="spellStart"/>
+      <w:r>
+        <w:rPr>
+          <w:rFonts w:ascii="Roboto" w:hAnsi="Roboto"/>
+          <w:color w:val="E1E3E6"/>
+          <w:sz w:val="20"/>
+          <w:szCs w:val="20"/>
+          <w:shd w:val="clear" w:color="auto" w:fill="333333"/>
+        </w:rPr>
+        <w:t>Tonikaku</w:t>
+      </w:r>
+      <w:proofErr w:type="spellEnd"/>
+      <w:r>
+        <w:rPr>
+          <w:rFonts w:ascii="Roboto" w:hAnsi="Roboto"/>
+          <w:color w:val="E1E3E6"/>
+          <w:sz w:val="20"/>
+          <w:szCs w:val="20"/>
+          <w:shd w:val="clear" w:color="auto" w:fill="333333"/>
+        </w:rPr>
+        <w:t xml:space="preserve"> </w:t>
+      </w:r>
+      <w:proofErr w:type="spellStart"/>
+      <w:r>
+        <w:rPr>
+          <w:rFonts w:ascii="Roboto" w:hAnsi="Roboto"/>
+          <w:color w:val="E1E3E6"/>
+          <w:sz w:val="20"/>
+          <w:szCs w:val="20"/>
+          <w:shd w:val="clear" w:color="auto" w:fill="333333"/>
+        </w:rPr>
+        <w:t>Kawaii</w:t>
+      </w:r>
+      <w:proofErr w:type="spellEnd"/>
+      <w:r>
+        <w:rPr>
+          <w:rFonts w:ascii="Roboto" w:hAnsi="Roboto"/>
+          <w:color w:val="E1E3E6"/>
+          <w:sz w:val="20"/>
+          <w:szCs w:val="20"/>
+          <w:shd w:val="clear" w:color="auto" w:fill="333333"/>
+        </w:rPr>
+        <w:t xml:space="preserve">: </w:t>
+      </w:r>
+      <w:proofErr w:type="spellStart"/>
+      <w:r>
+        <w:rPr>
+          <w:rFonts w:ascii="Roboto" w:hAnsi="Roboto"/>
+          <w:color w:val="E1E3E6"/>
+          <w:sz w:val="20"/>
+          <w:szCs w:val="20"/>
+          <w:shd w:val="clear" w:color="auto" w:fill="333333"/>
+        </w:rPr>
+        <w:t>Joshikou-hen</w:t>
+      </w:r>
+      <w:proofErr w:type="spellEnd"/>
+      <w:r>
+        <w:rPr>
+          <w:rFonts w:ascii="Roboto" w:hAnsi="Roboto"/>
+          <w:color w:val="E1E3E6"/>
+          <w:sz w:val="20"/>
+          <w:szCs w:val="20"/>
+          <w:shd w:val="clear" w:color="auto" w:fill="333333"/>
+        </w:rPr>
+        <w:t> </w:t>
+      </w:r>
+    </w:p>
+    <w:p>
+      <w:pPr>
+        <w:pStyle w:val="a3"/>
+        <w:numPr>
+          <w:ilvl w:val="0"/>
+          <w:numId w:val="1"/>
+        </w:numPr>
+      </w:pPr>
+    </w:p>
     <w:p>
       <w:pPr>
         <w:ind w:left="360"/>
@@ -1743,9 +2408,19 @@
           <w:szCs w:val="20"/>
           <w:shd w:val="clear" w:color="auto" w:fill="292929"/>
         </w:rPr>
-        <w:t>Ikinobimasu!</w:t>
-      </w:r>
-      <w:proofErr w:type="spellEnd"/>
+        <w:t>Ikinobimasu</w:t>
+      </w:r>
+      <w:proofErr w:type="spellEnd"/>
+      <w:r>
+        <w:rPr>
+          <w:rFonts w:ascii="Roboto" w:hAnsi="Roboto"/>
+          <w:color w:val="E1E3E6"/>
+          <w:sz w:val="20"/>
+          <w:szCs w:val="20"/>
+          <w:shd w:val="clear" w:color="auto" w:fill="292929"/>
+        </w:rPr>
+        <w:t>!</w:t>
+      </w:r>
     </w:p>
     <w:p>
       <w:pPr>
@@ -1843,6 +2518,34 @@
         <w:t>Monmon</w:t>
       </w:r>
       <w:proofErr w:type="spellEnd"/>
+    </w:p>
+    <w:p>
+      <w:pPr>
+        <w:pStyle w:val="a3"/>
+        <w:numPr>
+          <w:ilvl w:val="0"/>
+          <w:numId w:val="2"/>
+        </w:numPr>
+      </w:pPr>
+      <w:r>
+        <w:rPr>
+          <w:rFonts w:ascii="Roboto" w:hAnsi="Roboto"/>
+          <w:color w:val="E1E3E6"/>
+          <w:sz w:val="20"/>
+          <w:szCs w:val="20"/>
+          <w:shd w:val="clear" w:color="auto" w:fill="333333"/>
+        </w:rPr>
+        <w:t>Спокойной ночи, мир / Good Night World</w:t>
+      </w:r>
+    </w:p>
+    <w:p>
+      <w:pPr>
+        <w:pStyle w:val="a3"/>
+        <w:numPr>
+          <w:ilvl w:val="0"/>
+          <w:numId w:val="2"/>
+        </w:numPr>
+      </w:pPr>
     </w:p>
     <w:sectPr>
       <w:pgSz w:w="11906" w:h="16838"/>
